--- a/titanic/報告.docx
+++ b/titanic/報告.docx
@@ -124,7 +124,7 @@
           <w:bdr w:val="none" w:sz="0" w:space="0" w:color="auto" w:frame="1"/>
         </w:rPr>
         <w:drawing>
-          <wp:anchor distT="0" distB="0" distL="114300" distR="114300" simplePos="0" relativeHeight="251658240" behindDoc="1" locked="0" layoutInCell="1" allowOverlap="1" wp14:anchorId="6CF9EF70" wp14:editId="45E20877">
+          <wp:anchor distT="0" distB="0" distL="114300" distR="114300" simplePos="0" relativeHeight="251657216" behindDoc="1" locked="0" layoutInCell="1" allowOverlap="1" wp14:anchorId="6CF9EF70" wp14:editId="0C1BBB8A">
             <wp:simplePos x="0" y="0"/>
             <wp:positionH relativeFrom="column">
               <wp:posOffset>1193800</wp:posOffset>
@@ -421,7 +421,7 @@
           <w:bdr w:val="none" w:sz="0" w:space="0" w:color="auto" w:frame="1"/>
         </w:rPr>
         <w:drawing>
-          <wp:anchor distT="0" distB="0" distL="114300" distR="114300" simplePos="0" relativeHeight="251659264" behindDoc="1" locked="0" layoutInCell="1" allowOverlap="1" wp14:anchorId="31E60D5D" wp14:editId="64F84AAF">
+          <wp:anchor distT="0" distB="0" distL="114300" distR="114300" simplePos="0" relativeHeight="251658240" behindDoc="1" locked="0" layoutInCell="1" allowOverlap="1" wp14:anchorId="31E60D5D" wp14:editId="1EF64599">
             <wp:simplePos x="0" y="0"/>
             <wp:positionH relativeFrom="column">
               <wp:posOffset>1670050</wp:posOffset>
@@ -501,7 +501,7 @@
           <w:bdr w:val="none" w:sz="0" w:space="0" w:color="auto" w:frame="1"/>
         </w:rPr>
         <w:drawing>
-          <wp:anchor distT="0" distB="0" distL="114300" distR="114300" simplePos="0" relativeHeight="251660288" behindDoc="1" locked="0" layoutInCell="1" allowOverlap="1" wp14:anchorId="3DBF2638" wp14:editId="6DB9437A">
+          <wp:anchor distT="0" distB="0" distL="114300" distR="114300" simplePos="0" relativeHeight="251659264" behindDoc="1" locked="0" layoutInCell="1" allowOverlap="1" wp14:anchorId="3DBF2638" wp14:editId="68D8B55A">
             <wp:simplePos x="0" y="0"/>
             <wp:positionH relativeFrom="column">
               <wp:posOffset>260350</wp:posOffset>
@@ -1150,7 +1150,6 @@
               </w:rPr>
               <w:t>S</w:t>
             </w:r>
-            <w:proofErr w:type="gramStart"/>
             <w:r>
               <w:rPr>
                 <w:rFonts w:ascii="Times New Roman" w:eastAsia="標楷體" w:hAnsi="Times New Roman" w:cs="Times New Roman"/>
@@ -1158,7 +1157,6 @@
               </w:rPr>
               <w:t>’</w:t>
             </w:r>
-            <w:proofErr w:type="gramEnd"/>
             <w:r>
               <w:rPr>
                 <w:rFonts w:ascii="Times New Roman" w:eastAsia="標楷體" w:hAnsi="Times New Roman" w:cs="Times New Roman" w:hint="eastAsia"/>
@@ -2752,7 +2750,7 @@
                 <w:szCs w:val="24"/>
               </w:rPr>
               <w:drawing>
-                <wp:inline distT="0" distB="0" distL="0" distR="0" wp14:anchorId="557FB444" wp14:editId="1F338626">
+                <wp:inline distT="0" distB="0" distL="0" distR="0" wp14:anchorId="557FB444" wp14:editId="5CB2356E">
                   <wp:extent cx="2445328" cy="1228973"/>
                   <wp:effectExtent l="0" t="0" r="0" b="0"/>
                   <wp:docPr id="10" name="圖片 10"/>
@@ -2803,7 +2801,7 @@
                 <w:szCs w:val="24"/>
               </w:rPr>
               <w:drawing>
-                <wp:anchor distT="0" distB="0" distL="114300" distR="114300" simplePos="0" relativeHeight="251662336" behindDoc="1" locked="0" layoutInCell="1" allowOverlap="1" wp14:anchorId="16AE136F" wp14:editId="2F2C4292">
+                <wp:anchor distT="0" distB="0" distL="114300" distR="114300" simplePos="0" relativeHeight="251661312" behindDoc="1" locked="0" layoutInCell="1" allowOverlap="1" wp14:anchorId="16AE136F" wp14:editId="3BB8A0D7">
                   <wp:simplePos x="0" y="0"/>
                   <wp:positionH relativeFrom="column">
                     <wp:posOffset>635</wp:posOffset>
@@ -3791,7 +3789,7 @@
           <w:bdr w:val="none" w:sz="0" w:space="0" w:color="auto" w:frame="1"/>
         </w:rPr>
         <w:drawing>
-          <wp:anchor distT="0" distB="0" distL="114300" distR="114300" simplePos="0" relativeHeight="251663360" behindDoc="0" locked="0" layoutInCell="1" allowOverlap="1" wp14:anchorId="16D030DF" wp14:editId="74D330F0">
+          <wp:anchor distT="0" distB="0" distL="114300" distR="114300" simplePos="0" relativeHeight="251662336" behindDoc="0" locked="0" layoutInCell="1" allowOverlap="1" wp14:anchorId="16D030DF" wp14:editId="34FF36D1">
             <wp:simplePos x="0" y="0"/>
             <wp:positionH relativeFrom="column">
               <wp:posOffset>3515360</wp:posOffset>
@@ -4190,6 +4188,7 @@
           <w:szCs w:val="24"/>
         </w:rPr>
       </w:pPr>
+      <w:bookmarkStart w:id="0" w:name="_GoBack"/>
       <w:r>
         <w:rPr>
           <w:rFonts w:ascii="Times New Roman" w:eastAsia="標楷體" w:hAnsi="Times New Roman" w:cs="Times New Roman"/>
@@ -4202,7 +4201,7 @@
           <w:u w:val="single"/>
         </w:rPr>
         <w:drawing>
-          <wp:anchor distT="0" distB="0" distL="114300" distR="114300" simplePos="0" relativeHeight="251664384" behindDoc="1" locked="0" layoutInCell="1" allowOverlap="1" wp14:anchorId="1CE45429" wp14:editId="79F89B24">
+          <wp:anchor distT="0" distB="0" distL="114300" distR="114300" simplePos="0" relativeHeight="251663360" behindDoc="1" locked="0" layoutInCell="1" allowOverlap="1" wp14:anchorId="1CE45429" wp14:editId="3751303E">
             <wp:simplePos x="0" y="0"/>
             <wp:positionH relativeFrom="column">
               <wp:posOffset>3648075</wp:posOffset>
@@ -4264,6 +4263,7 @@
           </wp:anchor>
         </w:drawing>
       </w:r>
+      <w:bookmarkEnd w:id="0"/>
       <w:r>
         <w:rPr>
           <w:rFonts w:ascii="Times New Roman" w:eastAsia="標楷體" w:hAnsi="Times New Roman" w:cs="Times New Roman"/>
@@ -4589,7 +4589,7 @@
       <w:pPr>
         <w:widowControl/>
         <w:rPr>
-          <w:rFonts w:ascii="Times New Roman" w:eastAsia="標楷體" w:hAnsi="Times New Roman" w:cs="Times New Roman" w:hint="eastAsia"/>
+          <w:rFonts w:ascii="Times New Roman" w:eastAsia="標楷體" w:hAnsi="Times New Roman" w:cs="Times New Roman"/>
           <w:iCs/>
           <w:color w:val="000000"/>
           <w:kern w:val="0"/>
@@ -4609,221 +4609,698 @@
       </w:pPr>
       <w:r>
         <w:rPr>
-          <w:rFonts w:ascii="Times New Roman" w:eastAsia="標楷體" w:hAnsi="Times New Roman" w:cs="Times New Roman"/>
+          <w:rFonts w:ascii="Times New Roman" w:eastAsia="標楷體" w:hAnsi="Times New Roman" w:cs="Times New Roman" w:hint="eastAsia"/>
+          <w:b/>
           <w:noProof/>
           <w:kern w:val="0"/>
           <w:szCs w:val="24"/>
+          <w:lang w:val="zh-TW"/>
         </w:rPr>
         <mc:AlternateContent>
-          <mc:Choice Requires="wps">
+          <mc:Choice Requires="wpg">
             <w:drawing>
-              <wp:anchor distT="0" distB="0" distL="114300" distR="114300" simplePos="0" relativeHeight="251682816" behindDoc="0" locked="0" layoutInCell="1" allowOverlap="1" wp14:anchorId="081C713C" wp14:editId="30A6A59B">
+              <wp:anchor distT="0" distB="0" distL="114300" distR="114300" simplePos="0" relativeHeight="251689984" behindDoc="0" locked="0" layoutInCell="1" allowOverlap="1" wp14:anchorId="401BF03E" wp14:editId="3C5252EB">
                 <wp:simplePos x="0" y="0"/>
                 <wp:positionH relativeFrom="column">
-                  <wp:posOffset>6170930</wp:posOffset>
+                  <wp:posOffset>3581400</wp:posOffset>
                 </wp:positionH>
                 <wp:positionV relativeFrom="paragraph">
-                  <wp:posOffset>688975</wp:posOffset>
+                  <wp:posOffset>217170</wp:posOffset>
                 </wp:positionV>
-                <wp:extent cx="941705" cy="367030"/>
-                <wp:effectExtent l="0" t="0" r="0" b="0"/>
+                <wp:extent cx="3532505" cy="885190"/>
+                <wp:effectExtent l="0" t="0" r="0" b="10160"/>
                 <wp:wrapNone/>
-                <wp:docPr id="25" name="矩形: 圓角 25"/>
+                <wp:docPr id="1" name="群組 1"/>
                 <wp:cNvGraphicFramePr/>
                 <a:graphic xmlns:a="http://schemas.openxmlformats.org/drawingml/2006/main">
-                  <a:graphicData uri="http://schemas.microsoft.com/office/word/2010/wordprocessingShape">
-                    <wps:wsp>
-                      <wps:cNvSpPr/>
-                      <wps:spPr>
+                  <a:graphicData uri="http://schemas.microsoft.com/office/word/2010/wordprocessingGroup">
+                    <wpg:wgp>
+                      <wpg:cNvGrpSpPr/>
+                      <wpg:grpSpPr>
                         <a:xfrm>
                           <a:off x="0" y="0"/>
-                          <a:ext cx="941705" cy="367030"/>
+                          <a:ext cx="3532505" cy="885190"/>
+                          <a:chOff x="0" y="0"/>
+                          <a:chExt cx="3532505" cy="885190"/>
                         </a:xfrm>
-                        <a:prstGeom prst="roundRect">
-                          <a:avLst/>
-                        </a:prstGeom>
-                        <a:solidFill>
-                          <a:schemeClr val="bg1"/>
-                        </a:solidFill>
-                        <a:ln>
-                          <a:noFill/>
-                        </a:ln>
-                      </wps:spPr>
-                      <wps:style>
-                        <a:lnRef idx="2">
-                          <a:schemeClr val="accent1">
-                            <a:shade val="50000"/>
-                          </a:schemeClr>
-                        </a:lnRef>
-                        <a:fillRef idx="1">
-                          <a:schemeClr val="accent1"/>
-                        </a:fillRef>
-                        <a:effectRef idx="0">
-                          <a:schemeClr val="accent1"/>
-                        </a:effectRef>
-                        <a:fontRef idx="minor">
-                          <a:schemeClr val="lt1"/>
-                        </a:fontRef>
-                      </wps:style>
-                      <wps:txbx>
-                        <w:txbxContent>
-                          <w:p>
-                            <w:pPr>
-                              <w:jc w:val="center"/>
-                              <w:rPr>
-                                <w:color w:val="000000" w:themeColor="text1"/>
-                                <w14:shadow w14:blurRad="38100" w14:dist="19050" w14:dir="2700000" w14:sx="100000" w14:sy="100000" w14:kx="0" w14:ky="0" w14:algn="tl">
-                                  <w14:schemeClr w14:val="dk1">
-                                    <w14:alpha w14:val="60000"/>
-                                  </w14:schemeClr>
-                                </w14:shadow>
-                                <w14:textOutline w14:w="0" w14:cap="flat" w14:cmpd="sng" w14:algn="ctr">
-                                  <w14:noFill/>
-                                  <w14:prstDash w14:val="solid"/>
-                                  <w14:round/>
-                                </w14:textOutline>
-                              </w:rPr>
-                            </w:pPr>
-                            <w:r>
-                              <w:rPr>
-                                <w:color w:val="000000" w:themeColor="text1"/>
-                                <w14:shadow w14:blurRad="38100" w14:dist="19050" w14:dir="2700000" w14:sx="100000" w14:sy="100000" w14:kx="0" w14:ky="0" w14:algn="tl">
-                                  <w14:schemeClr w14:val="dk1">
-                                    <w14:alpha w14:val="60000"/>
-                                  </w14:schemeClr>
-                                </w14:shadow>
-                                <w14:textOutline w14:w="0" w14:cap="flat" w14:cmpd="sng" w14:algn="ctr">
-                                  <w14:noFill/>
-                                  <w14:prstDash w14:val="solid"/>
-                                  <w14:round/>
-                                </w14:textOutline>
-                              </w:rPr>
-                              <w:t>Prediction</w:t>
-                            </w:r>
-                          </w:p>
-                        </w:txbxContent>
-                      </wps:txbx>
-                      <wps:bodyPr rot="0" spcFirstLastPara="0" vertOverflow="overflow" horzOverflow="overflow" vert="horz" wrap="square" lIns="91440" tIns="45720" rIns="91440" bIns="45720" numCol="1" spcCol="0" rtlCol="0" fromWordArt="0" anchor="ctr" anchorCtr="0" forceAA="0" compatLnSpc="1">
-                        <a:prstTxWarp prst="textNoShape">
-                          <a:avLst/>
-                        </a:prstTxWarp>
-                        <a:noAutofit/>
-                      </wps:bodyPr>
-                    </wps:wsp>
-                  </a:graphicData>
-                </a:graphic>
-                <wp14:sizeRelH relativeFrom="margin">
-                  <wp14:pctWidth>0</wp14:pctWidth>
-                </wp14:sizeRelH>
-                <wp14:sizeRelV relativeFrom="margin">
-                  <wp14:pctHeight>0</wp14:pctHeight>
-                </wp14:sizeRelV>
-              </wp:anchor>
-            </w:drawing>
-          </mc:Choice>
-          <mc:Fallback>
-            <w:pict>
-              <v:roundrect w14:anchorId="081C713C" id="矩形: 圓角 25" o:spid="_x0000_s1026" style="position:absolute;margin-left:485.9pt;margin-top:54.25pt;width:74.15pt;height:28.9pt;z-index:251682816;visibility:visible;mso-wrap-style:square;mso-width-percent:0;mso-height-percent:0;mso-wrap-distance-left:9pt;mso-wrap-distance-top:0;mso-wrap-distance-right:9pt;mso-wrap-distance-bottom:0;mso-position-horizontal:absolute;mso-position-horizontal-relative:text;mso-position-vertical:absolute;mso-position-vertical-relative:text;mso-width-percent:0;mso-height-percent:0;mso-width-relative:margin;mso-height-relative:margin;v-text-anchor:middle" arcsize="10923f" o:gfxdata="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" fillcolor="white [3212]" stroked="f" strokeweight="1pt">
-                <v:stroke joinstyle="miter"/>
-                <v:textbox>
-                  <w:txbxContent>
-                    <w:p>
-                      <w:pPr>
-                        <w:jc w:val="center"/>
-                        <w:rPr>
-                          <w:color w:val="000000" w:themeColor="text1"/>
-                          <w14:shadow w14:blurRad="38100" w14:dist="19050" w14:dir="2700000" w14:sx="100000" w14:sy="100000" w14:kx="0" w14:ky="0" w14:algn="tl">
-                            <w14:schemeClr w14:val="dk1">
-                              <w14:alpha w14:val="60000"/>
-                            </w14:schemeClr>
-                          </w14:shadow>
-                          <w14:textOutline w14:w="0" w14:cap="flat" w14:cmpd="sng" w14:algn="ctr">
-                            <w14:noFill/>
-                            <w14:prstDash w14:val="solid"/>
-                            <w14:round/>
-                          </w14:textOutline>
-                        </w:rPr>
-                      </w:pPr>
-                      <w:r>
-                        <w:rPr>
-                          <w:color w:val="000000" w:themeColor="text1"/>
-                          <w14:shadow w14:blurRad="38100" w14:dist="19050" w14:dir="2700000" w14:sx="100000" w14:sy="100000" w14:kx="0" w14:ky="0" w14:algn="tl">
-                            <w14:schemeClr w14:val="dk1">
-                              <w14:alpha w14:val="60000"/>
-                            </w14:schemeClr>
-                          </w14:shadow>
-                          <w14:textOutline w14:w="0" w14:cap="flat" w14:cmpd="sng" w14:algn="ctr">
-                            <w14:noFill/>
-                            <w14:prstDash w14:val="solid"/>
-                            <w14:round/>
-                          </w14:textOutline>
-                        </w:rPr>
-                        <w:t>Prediction</w:t>
-                      </w:r>
-                    </w:p>
-                  </w:txbxContent>
-                </v:textbox>
-              </v:roundrect>
-            </w:pict>
-          </mc:Fallback>
-        </mc:AlternateContent>
-      </w:r>
-      <w:r>
-        <w:rPr>
-          <w:noProof/>
-        </w:rPr>
-        <mc:AlternateContent>
-          <mc:Choice Requires="wps">
-            <w:drawing>
-              <wp:anchor distT="0" distB="0" distL="114300" distR="114300" simplePos="0" relativeHeight="251687936" behindDoc="0" locked="0" layoutInCell="1" allowOverlap="1" wp14:anchorId="6EC557E6" wp14:editId="418F4714">
-                <wp:simplePos x="0" y="0"/>
-                <wp:positionH relativeFrom="column">
-                  <wp:posOffset>6052820</wp:posOffset>
-                </wp:positionH>
-                <wp:positionV relativeFrom="paragraph">
-                  <wp:posOffset>366395</wp:posOffset>
-                </wp:positionV>
-                <wp:extent cx="110490" cy="82550"/>
-                <wp:effectExtent l="0" t="19050" r="41910" b="31750"/>
-                <wp:wrapNone/>
-                <wp:docPr id="28" name="箭號: 向右 28"/>
-                <wp:cNvGraphicFramePr/>
-                <a:graphic xmlns:a="http://schemas.openxmlformats.org/drawingml/2006/main">
-                  <a:graphicData uri="http://schemas.microsoft.com/office/word/2010/wordprocessingShape">
-                    <wps:wsp>
-                      <wps:cNvSpPr/>
-                      <wps:spPr>
-                        <a:xfrm>
-                          <a:off x="0" y="0"/>
-                          <a:ext cx="110490" cy="82550"/>
-                        </a:xfrm>
-                        <a:prstGeom prst="rightArrow">
-                          <a:avLst/>
-                        </a:prstGeom>
-                      </wps:spPr>
-                      <wps:style>
-                        <a:lnRef idx="2">
-                          <a:schemeClr val="accent1">
-                            <a:shade val="50000"/>
-                          </a:schemeClr>
-                        </a:lnRef>
-                        <a:fillRef idx="1">
-                          <a:schemeClr val="accent1"/>
-                        </a:fillRef>
-                        <a:effectRef idx="0">
-                          <a:schemeClr val="accent1"/>
-                        </a:effectRef>
-                        <a:fontRef idx="minor">
-                          <a:schemeClr val="lt1"/>
-                        </a:fontRef>
-                      </wps:style>
-                      <wps:bodyPr rot="0" spcFirstLastPara="0" vertOverflow="overflow" horzOverflow="overflow" vert="horz" wrap="square" lIns="91440" tIns="45720" rIns="91440" bIns="45720" numCol="1" spcCol="0" rtlCol="0" fromWordArt="0" anchor="ctr" anchorCtr="0" forceAA="0" compatLnSpc="1">
-                        <a:prstTxWarp prst="textNoShape">
-                          <a:avLst/>
-                        </a:prstTxWarp>
-                        <a:noAutofit/>
-                      </wps:bodyPr>
-                    </wps:wsp>
+                      </wpg:grpSpPr>
+                      <wps:wsp>
+                        <wps:cNvPr id="14" name="矩形: 圓角 14"/>
+                        <wps:cNvSpPr/>
+                        <wps:spPr>
+                          <a:xfrm>
+                            <a:off x="0" y="7620"/>
+                            <a:ext cx="941705" cy="367030"/>
+                          </a:xfrm>
+                          <a:prstGeom prst="roundRect">
+                            <a:avLst/>
+                          </a:prstGeom>
+                          <a:solidFill>
+                            <a:schemeClr val="bg1"/>
+                          </a:solidFill>
+                          <a:ln>
+                            <a:solidFill>
+                              <a:schemeClr val="accent1"/>
+                            </a:solidFill>
+                          </a:ln>
+                        </wps:spPr>
+                        <wps:style>
+                          <a:lnRef idx="2">
+                            <a:schemeClr val="accent1">
+                              <a:shade val="50000"/>
+                            </a:schemeClr>
+                          </a:lnRef>
+                          <a:fillRef idx="1">
+                            <a:schemeClr val="accent1"/>
+                          </a:fillRef>
+                          <a:effectRef idx="0">
+                            <a:schemeClr val="accent1"/>
+                          </a:effectRef>
+                          <a:fontRef idx="minor">
+                            <a:schemeClr val="lt1"/>
+                          </a:fontRef>
+                        </wps:style>
+                        <wps:txbx>
+                          <w:txbxContent>
+                            <w:p>
+                              <w:pPr>
+                                <w:jc w:val="center"/>
+                                <w:rPr>
+                                  <w:color w:val="000000" w:themeColor="text1"/>
+                                  <w14:shadow w14:blurRad="38100" w14:dist="19050" w14:dir="2700000" w14:sx="100000" w14:sy="100000" w14:kx="0" w14:ky="0" w14:algn="tl">
+                                    <w14:schemeClr w14:val="dk1">
+                                      <w14:alpha w14:val="60000"/>
+                                    </w14:schemeClr>
+                                  </w14:shadow>
+                                  <w14:textOutline w14:w="0" w14:cap="flat" w14:cmpd="sng" w14:algn="ctr">
+                                    <w14:noFill/>
+                                    <w14:prstDash w14:val="solid"/>
+                                    <w14:round/>
+                                  </w14:textOutline>
+                                </w:rPr>
+                              </w:pPr>
+                              <w:r>
+                                <w:rPr>
+                                  <w:color w:val="000000" w:themeColor="text1"/>
+                                  <w14:shadow w14:blurRad="38100" w14:dist="19050" w14:dir="2700000" w14:sx="100000" w14:sy="100000" w14:kx="0" w14:ky="0" w14:algn="tl">
+                                    <w14:schemeClr w14:val="dk1">
+                                      <w14:alpha w14:val="60000"/>
+                                    </w14:schemeClr>
+                                  </w14:shadow>
+                                  <w14:textOutline w14:w="0" w14:cap="flat" w14:cmpd="sng" w14:algn="ctr">
+                                    <w14:noFill/>
+                                    <w14:prstDash w14:val="solid"/>
+                                    <w14:round/>
+                                  </w14:textOutline>
+                                </w:rPr>
+                                <w:t xml:space="preserve">No </w:t>
+                              </w:r>
+                              <w:r>
+                                <w:rPr>
+                                  <w:rFonts w:hint="eastAsia"/>
+                                  <w:color w:val="000000" w:themeColor="text1"/>
+                                  <w14:shadow w14:blurRad="38100" w14:dist="19050" w14:dir="2700000" w14:sx="100000" w14:sy="100000" w14:kx="0" w14:ky="0" w14:algn="tl">
+                                    <w14:schemeClr w14:val="dk1">
+                                      <w14:alpha w14:val="60000"/>
+                                    </w14:schemeClr>
+                                  </w14:shadow>
+                                  <w14:textOutline w14:w="0" w14:cap="flat" w14:cmpd="sng" w14:algn="ctr">
+                                    <w14:noFill/>
+                                    <w14:prstDash w14:val="solid"/>
+                                    <w14:round/>
+                                  </w14:textOutline>
+                                </w:rPr>
+                                <w:t>age</w:t>
+                              </w:r>
+                            </w:p>
+                          </w:txbxContent>
+                        </wps:txbx>
+                        <wps:bodyPr rot="0" spcFirstLastPara="0" vertOverflow="overflow" horzOverflow="overflow" vert="horz" wrap="square" lIns="91440" tIns="45720" rIns="91440" bIns="45720" numCol="1" spcCol="0" rtlCol="0" fromWordArt="0" anchor="ctr" anchorCtr="0" forceAA="0" compatLnSpc="1">
+                          <a:prstTxWarp prst="textNoShape">
+                            <a:avLst/>
+                          </a:prstTxWarp>
+                          <a:noAutofit/>
+                        </wps:bodyPr>
+                      </wps:wsp>
+                      <wps:wsp>
+                        <wps:cNvPr id="15" name="矩形: 圓角 15"/>
+                        <wps:cNvSpPr/>
+                        <wps:spPr>
+                          <a:xfrm>
+                            <a:off x="0" y="518160"/>
+                            <a:ext cx="941705" cy="367030"/>
+                          </a:xfrm>
+                          <a:prstGeom prst="roundRect">
+                            <a:avLst/>
+                          </a:prstGeom>
+                          <a:solidFill>
+                            <a:schemeClr val="bg1"/>
+                          </a:solidFill>
+                          <a:ln>
+                            <a:solidFill>
+                              <a:schemeClr val="accent1"/>
+                            </a:solidFill>
+                          </a:ln>
+                        </wps:spPr>
+                        <wps:style>
+                          <a:lnRef idx="2">
+                            <a:schemeClr val="accent1">
+                              <a:shade val="50000"/>
+                            </a:schemeClr>
+                          </a:lnRef>
+                          <a:fillRef idx="1">
+                            <a:schemeClr val="accent1"/>
+                          </a:fillRef>
+                          <a:effectRef idx="0">
+                            <a:schemeClr val="accent1"/>
+                          </a:effectRef>
+                          <a:fontRef idx="minor">
+                            <a:schemeClr val="lt1"/>
+                          </a:fontRef>
+                        </wps:style>
+                        <wps:txbx>
+                          <w:txbxContent>
+                            <w:p>
+                              <w:pPr>
+                                <w:jc w:val="center"/>
+                                <w:rPr>
+                                  <w:color w:val="000000" w:themeColor="text1"/>
+                                  <w14:shadow w14:blurRad="38100" w14:dist="19050" w14:dir="2700000" w14:sx="100000" w14:sy="100000" w14:kx="0" w14:ky="0" w14:algn="tl">
+                                    <w14:schemeClr w14:val="dk1">
+                                      <w14:alpha w14:val="60000"/>
+                                    </w14:schemeClr>
+                                  </w14:shadow>
+                                  <w14:textOutline w14:w="0" w14:cap="flat" w14:cmpd="sng" w14:algn="ctr">
+                                    <w14:noFill/>
+                                    <w14:prstDash w14:val="solid"/>
+                                    <w14:round/>
+                                  </w14:textOutline>
+                                </w:rPr>
+                              </w:pPr>
+                              <w:r>
+                                <w:rPr>
+                                  <w:color w:val="000000" w:themeColor="text1"/>
+                                  <w14:shadow w14:blurRad="38100" w14:dist="19050" w14:dir="2700000" w14:sx="100000" w14:sy="100000" w14:kx="0" w14:ky="0" w14:algn="tl">
+                                    <w14:schemeClr w14:val="dk1">
+                                      <w14:alpha w14:val="60000"/>
+                                    </w14:schemeClr>
+                                  </w14:shadow>
+                                  <w14:textOutline w14:w="0" w14:cap="flat" w14:cmpd="sng" w14:algn="ctr">
+                                    <w14:noFill/>
+                                    <w14:prstDash w14:val="solid"/>
+                                    <w14:round/>
+                                  </w14:textOutline>
+                                </w:rPr>
+                                <w:t xml:space="preserve">Have </w:t>
+                              </w:r>
+                              <w:r>
+                                <w:rPr>
+                                  <w:rFonts w:hint="eastAsia"/>
+                                  <w:color w:val="000000" w:themeColor="text1"/>
+                                  <w14:shadow w14:blurRad="38100" w14:dist="19050" w14:dir="2700000" w14:sx="100000" w14:sy="100000" w14:kx="0" w14:ky="0" w14:algn="tl">
+                                    <w14:schemeClr w14:val="dk1">
+                                      <w14:alpha w14:val="60000"/>
+                                    </w14:schemeClr>
+                                  </w14:shadow>
+                                  <w14:textOutline w14:w="0" w14:cap="flat" w14:cmpd="sng" w14:algn="ctr">
+                                    <w14:noFill/>
+                                    <w14:prstDash w14:val="solid"/>
+                                    <w14:round/>
+                                  </w14:textOutline>
+                                </w:rPr>
+                                <w:t>age</w:t>
+                              </w:r>
+                            </w:p>
+                          </w:txbxContent>
+                        </wps:txbx>
+                        <wps:bodyPr rot="0" spcFirstLastPara="0" vertOverflow="overflow" horzOverflow="overflow" vert="horz" wrap="square" lIns="91440" tIns="45720" rIns="91440" bIns="45720" numCol="1" spcCol="0" rtlCol="0" fromWordArt="0" anchor="ctr" anchorCtr="0" forceAA="0" compatLnSpc="1">
+                          <a:prstTxWarp prst="textNoShape">
+                            <a:avLst/>
+                          </a:prstTxWarp>
+                          <a:noAutofit/>
+                        </wps:bodyPr>
+                      </wps:wsp>
+                      <wps:wsp>
+                        <wps:cNvPr id="16" name="矩形: 圓角 16"/>
+                        <wps:cNvSpPr/>
+                        <wps:spPr>
+                          <a:xfrm>
+                            <a:off x="1310640" y="0"/>
+                            <a:ext cx="941705" cy="367030"/>
+                          </a:xfrm>
+                          <a:prstGeom prst="roundRect">
+                            <a:avLst/>
+                          </a:prstGeom>
+                          <a:solidFill>
+                            <a:schemeClr val="bg1"/>
+                          </a:solidFill>
+                          <a:ln>
+                            <a:solidFill>
+                              <a:schemeClr val="accent1"/>
+                            </a:solidFill>
+                          </a:ln>
+                        </wps:spPr>
+                        <wps:style>
+                          <a:lnRef idx="2">
+                            <a:schemeClr val="accent1">
+                              <a:shade val="50000"/>
+                            </a:schemeClr>
+                          </a:lnRef>
+                          <a:fillRef idx="1">
+                            <a:schemeClr val="accent1"/>
+                          </a:fillRef>
+                          <a:effectRef idx="0">
+                            <a:schemeClr val="accent1"/>
+                          </a:effectRef>
+                          <a:fontRef idx="minor">
+                            <a:schemeClr val="lt1"/>
+                          </a:fontRef>
+                        </wps:style>
+                        <wps:txbx>
+                          <w:txbxContent>
+                            <w:p>
+                              <w:pPr>
+                                <w:jc w:val="center"/>
+                                <w:rPr>
+                                  <w:color w:val="000000" w:themeColor="text1"/>
+                                  <w14:shadow w14:blurRad="38100" w14:dist="19050" w14:dir="2700000" w14:sx="100000" w14:sy="100000" w14:kx="0" w14:ky="0" w14:algn="tl">
+                                    <w14:schemeClr w14:val="dk1">
+                                      <w14:alpha w14:val="60000"/>
+                                    </w14:schemeClr>
+                                  </w14:shadow>
+                                  <w14:textOutline w14:w="0" w14:cap="flat" w14:cmpd="sng" w14:algn="ctr">
+                                    <w14:noFill/>
+                                    <w14:prstDash w14:val="solid"/>
+                                    <w14:round/>
+                                  </w14:textOutline>
+                                </w:rPr>
+                              </w:pPr>
+                              <w:r>
+                                <w:rPr>
+                                  <w:color w:val="000000" w:themeColor="text1"/>
+                                  <w14:shadow w14:blurRad="38100" w14:dist="19050" w14:dir="2700000" w14:sx="100000" w14:sy="100000" w14:kx="0" w14:ky="0" w14:algn="tl">
+                                    <w14:schemeClr w14:val="dk1">
+                                      <w14:alpha w14:val="60000"/>
+                                    </w14:schemeClr>
+                                  </w14:shadow>
+                                  <w14:textOutline w14:w="0" w14:cap="flat" w14:cmpd="sng" w14:algn="ctr">
+                                    <w14:noFill/>
+                                    <w14:prstDash w14:val="solid"/>
+                                    <w14:round/>
+                                  </w14:textOutline>
+                                </w:rPr>
+                                <w:t>Model1</w:t>
+                              </w:r>
+                            </w:p>
+                          </w:txbxContent>
+                        </wps:txbx>
+                        <wps:bodyPr rot="0" spcFirstLastPara="0" vertOverflow="overflow" horzOverflow="overflow" vert="horz" wrap="square" lIns="91440" tIns="45720" rIns="91440" bIns="45720" numCol="1" spcCol="0" rtlCol="0" fromWordArt="0" anchor="ctr" anchorCtr="0" forceAA="0" compatLnSpc="1">
+                          <a:prstTxWarp prst="textNoShape">
+                            <a:avLst/>
+                          </a:prstTxWarp>
+                          <a:noAutofit/>
+                        </wps:bodyPr>
+                      </wps:wsp>
+                      <wps:wsp>
+                        <wps:cNvPr id="17" name="矩形: 圓角 17"/>
+                        <wps:cNvSpPr/>
+                        <wps:spPr>
+                          <a:xfrm>
+                            <a:off x="1310640" y="502920"/>
+                            <a:ext cx="941705" cy="367030"/>
+                          </a:xfrm>
+                          <a:prstGeom prst="roundRect">
+                            <a:avLst/>
+                          </a:prstGeom>
+                          <a:solidFill>
+                            <a:schemeClr val="bg1"/>
+                          </a:solidFill>
+                          <a:ln>
+                            <a:solidFill>
+                              <a:schemeClr val="accent1"/>
+                            </a:solidFill>
+                          </a:ln>
+                        </wps:spPr>
+                        <wps:style>
+                          <a:lnRef idx="2">
+                            <a:schemeClr val="accent1">
+                              <a:shade val="50000"/>
+                            </a:schemeClr>
+                          </a:lnRef>
+                          <a:fillRef idx="1">
+                            <a:schemeClr val="accent1"/>
+                          </a:fillRef>
+                          <a:effectRef idx="0">
+                            <a:schemeClr val="accent1"/>
+                          </a:effectRef>
+                          <a:fontRef idx="minor">
+                            <a:schemeClr val="lt1"/>
+                          </a:fontRef>
+                        </wps:style>
+                        <wps:txbx>
+                          <w:txbxContent>
+                            <w:p>
+                              <w:pPr>
+                                <w:jc w:val="center"/>
+                                <w:rPr>
+                                  <w:color w:val="000000" w:themeColor="text1"/>
+                                  <w14:shadow w14:blurRad="38100" w14:dist="19050" w14:dir="2700000" w14:sx="100000" w14:sy="100000" w14:kx="0" w14:ky="0" w14:algn="tl">
+                                    <w14:schemeClr w14:val="dk1">
+                                      <w14:alpha w14:val="60000"/>
+                                    </w14:schemeClr>
+                                  </w14:shadow>
+                                  <w14:textOutline w14:w="0" w14:cap="flat" w14:cmpd="sng" w14:algn="ctr">
+                                    <w14:noFill/>
+                                    <w14:prstDash w14:val="solid"/>
+                                    <w14:round/>
+                                  </w14:textOutline>
+                                </w:rPr>
+                              </w:pPr>
+                              <w:r>
+                                <w:rPr>
+                                  <w:color w:val="000000" w:themeColor="text1"/>
+                                  <w14:shadow w14:blurRad="38100" w14:dist="19050" w14:dir="2700000" w14:sx="100000" w14:sy="100000" w14:kx="0" w14:ky="0" w14:algn="tl">
+                                    <w14:schemeClr w14:val="dk1">
+                                      <w14:alpha w14:val="60000"/>
+                                    </w14:schemeClr>
+                                  </w14:shadow>
+                                  <w14:textOutline w14:w="0" w14:cap="flat" w14:cmpd="sng" w14:algn="ctr">
+                                    <w14:noFill/>
+                                    <w14:prstDash w14:val="solid"/>
+                                    <w14:round/>
+                                  </w14:textOutline>
+                                </w:rPr>
+                                <w:t>Model2</w:t>
+                              </w:r>
+                            </w:p>
+                          </w:txbxContent>
+                        </wps:txbx>
+                        <wps:bodyPr rot="0" spcFirstLastPara="0" vertOverflow="overflow" horzOverflow="overflow" vert="horz" wrap="square" lIns="91440" tIns="45720" rIns="91440" bIns="45720" numCol="1" spcCol="0" rtlCol="0" fromWordArt="0" anchor="ctr" anchorCtr="0" forceAA="0" compatLnSpc="1">
+                          <a:prstTxWarp prst="textNoShape">
+                            <a:avLst/>
+                          </a:prstTxWarp>
+                          <a:noAutofit/>
+                        </wps:bodyPr>
+                      </wps:wsp>
+                      <wps:wsp>
+                        <wps:cNvPr id="23" name="矩形: 圓角 23"/>
+                        <wps:cNvSpPr/>
+                        <wps:spPr>
+                          <a:xfrm>
+                            <a:off x="2583180" y="7620"/>
+                            <a:ext cx="941705" cy="367030"/>
+                          </a:xfrm>
+                          <a:prstGeom prst="roundRect">
+                            <a:avLst/>
+                          </a:prstGeom>
+                          <a:solidFill>
+                            <a:schemeClr val="bg1"/>
+                          </a:solidFill>
+                          <a:ln>
+                            <a:noFill/>
+                          </a:ln>
+                        </wps:spPr>
+                        <wps:style>
+                          <a:lnRef idx="2">
+                            <a:schemeClr val="accent1">
+                              <a:shade val="50000"/>
+                            </a:schemeClr>
+                          </a:lnRef>
+                          <a:fillRef idx="1">
+                            <a:schemeClr val="accent1"/>
+                          </a:fillRef>
+                          <a:effectRef idx="0">
+                            <a:schemeClr val="accent1"/>
+                          </a:effectRef>
+                          <a:fontRef idx="minor">
+                            <a:schemeClr val="lt1"/>
+                          </a:fontRef>
+                        </wps:style>
+                        <wps:txbx>
+                          <w:txbxContent>
+                            <w:p>
+                              <w:pPr>
+                                <w:jc w:val="center"/>
+                                <w:rPr>
+                                  <w:color w:val="000000" w:themeColor="text1"/>
+                                  <w14:shadow w14:blurRad="38100" w14:dist="19050" w14:dir="2700000" w14:sx="100000" w14:sy="100000" w14:kx="0" w14:ky="0" w14:algn="tl">
+                                    <w14:schemeClr w14:val="dk1">
+                                      <w14:alpha w14:val="60000"/>
+                                    </w14:schemeClr>
+                                  </w14:shadow>
+                                  <w14:textOutline w14:w="0" w14:cap="flat" w14:cmpd="sng" w14:algn="ctr">
+                                    <w14:noFill/>
+                                    <w14:prstDash w14:val="solid"/>
+                                    <w14:round/>
+                                  </w14:textOutline>
+                                </w:rPr>
+                              </w:pPr>
+                              <w:r>
+                                <w:rPr>
+                                  <w:color w:val="000000" w:themeColor="text1"/>
+                                  <w14:shadow w14:blurRad="38100" w14:dist="19050" w14:dir="2700000" w14:sx="100000" w14:sy="100000" w14:kx="0" w14:ky="0" w14:algn="tl">
+                                    <w14:schemeClr w14:val="dk1">
+                                      <w14:alpha w14:val="60000"/>
+                                    </w14:schemeClr>
+                                  </w14:shadow>
+                                  <w14:textOutline w14:w="0" w14:cap="flat" w14:cmpd="sng" w14:algn="ctr">
+                                    <w14:noFill/>
+                                    <w14:prstDash w14:val="solid"/>
+                                    <w14:round/>
+                                  </w14:textOutline>
+                                </w:rPr>
+                                <w:t>Prediction</w:t>
+                              </w:r>
+                            </w:p>
+                          </w:txbxContent>
+                        </wps:txbx>
+                        <wps:bodyPr rot="0" spcFirstLastPara="0" vertOverflow="overflow" horzOverflow="overflow" vert="horz" wrap="square" lIns="91440" tIns="45720" rIns="91440" bIns="45720" numCol="1" spcCol="0" rtlCol="0" fromWordArt="0" anchor="ctr" anchorCtr="0" forceAA="0" compatLnSpc="1">
+                          <a:prstTxWarp prst="textNoShape">
+                            <a:avLst/>
+                          </a:prstTxWarp>
+                          <a:noAutofit/>
+                        </wps:bodyPr>
+                      </wps:wsp>
+                      <wps:wsp>
+                        <wps:cNvPr id="25" name="矩形: 圓角 25"/>
+                        <wps:cNvSpPr/>
+                        <wps:spPr>
+                          <a:xfrm>
+                            <a:off x="2590800" y="472440"/>
+                            <a:ext cx="941705" cy="367030"/>
+                          </a:xfrm>
+                          <a:prstGeom prst="roundRect">
+                            <a:avLst/>
+                          </a:prstGeom>
+                          <a:solidFill>
+                            <a:schemeClr val="bg1"/>
+                          </a:solidFill>
+                          <a:ln>
+                            <a:noFill/>
+                          </a:ln>
+                        </wps:spPr>
+                        <wps:style>
+                          <a:lnRef idx="2">
+                            <a:schemeClr val="accent1">
+                              <a:shade val="50000"/>
+                            </a:schemeClr>
+                          </a:lnRef>
+                          <a:fillRef idx="1">
+                            <a:schemeClr val="accent1"/>
+                          </a:fillRef>
+                          <a:effectRef idx="0">
+                            <a:schemeClr val="accent1"/>
+                          </a:effectRef>
+                          <a:fontRef idx="minor">
+                            <a:schemeClr val="lt1"/>
+                          </a:fontRef>
+                        </wps:style>
+                        <wps:txbx>
+                          <w:txbxContent>
+                            <w:p>
+                              <w:pPr>
+                                <w:jc w:val="center"/>
+                                <w:rPr>
+                                  <w:color w:val="000000" w:themeColor="text1"/>
+                                  <w14:shadow w14:blurRad="38100" w14:dist="19050" w14:dir="2700000" w14:sx="100000" w14:sy="100000" w14:kx="0" w14:ky="0" w14:algn="tl">
+                                    <w14:schemeClr w14:val="dk1">
+                                      <w14:alpha w14:val="60000"/>
+                                    </w14:schemeClr>
+                                  </w14:shadow>
+                                  <w14:textOutline w14:w="0" w14:cap="flat" w14:cmpd="sng" w14:algn="ctr">
+                                    <w14:noFill/>
+                                    <w14:prstDash w14:val="solid"/>
+                                    <w14:round/>
+                                  </w14:textOutline>
+                                </w:rPr>
+                              </w:pPr>
+                              <w:r>
+                                <w:rPr>
+                                  <w:color w:val="000000" w:themeColor="text1"/>
+                                  <w14:shadow w14:blurRad="38100" w14:dist="19050" w14:dir="2700000" w14:sx="100000" w14:sy="100000" w14:kx="0" w14:ky="0" w14:algn="tl">
+                                    <w14:schemeClr w14:val="dk1">
+                                      <w14:alpha w14:val="60000"/>
+                                    </w14:schemeClr>
+                                  </w14:shadow>
+                                  <w14:textOutline w14:w="0" w14:cap="flat" w14:cmpd="sng" w14:algn="ctr">
+                                    <w14:noFill/>
+                                    <w14:prstDash w14:val="solid"/>
+                                    <w14:round/>
+                                  </w14:textOutline>
+                                </w:rPr>
+                                <w:t>Prediction</w:t>
+                              </w:r>
+                            </w:p>
+                          </w:txbxContent>
+                        </wps:txbx>
+                        <wps:bodyPr rot="0" spcFirstLastPara="0" vertOverflow="overflow" horzOverflow="overflow" vert="horz" wrap="square" lIns="91440" tIns="45720" rIns="91440" bIns="45720" numCol="1" spcCol="0" rtlCol="0" fromWordArt="0" anchor="ctr" anchorCtr="0" forceAA="0" compatLnSpc="1">
+                          <a:prstTxWarp prst="textNoShape">
+                            <a:avLst/>
+                          </a:prstTxWarp>
+                          <a:noAutofit/>
+                        </wps:bodyPr>
+                      </wps:wsp>
+                      <wps:wsp>
+                        <wps:cNvPr id="26" name="箭號: 向右 26"/>
+                        <wps:cNvSpPr/>
+                        <wps:spPr>
+                          <a:xfrm>
+                            <a:off x="1051560" y="152400"/>
+                            <a:ext cx="110490" cy="82550"/>
+                          </a:xfrm>
+                          <a:prstGeom prst="rightArrow">
+                            <a:avLst/>
+                          </a:prstGeom>
+                        </wps:spPr>
+                        <wps:style>
+                          <a:lnRef idx="2">
+                            <a:schemeClr val="accent1">
+                              <a:shade val="50000"/>
+                            </a:schemeClr>
+                          </a:lnRef>
+                          <a:fillRef idx="1">
+                            <a:schemeClr val="accent1"/>
+                          </a:fillRef>
+                          <a:effectRef idx="0">
+                            <a:schemeClr val="accent1"/>
+                          </a:effectRef>
+                          <a:fontRef idx="minor">
+                            <a:schemeClr val="lt1"/>
+                          </a:fontRef>
+                        </wps:style>
+                        <wps:bodyPr rot="0" spcFirstLastPara="0" vertOverflow="overflow" horzOverflow="overflow" vert="horz" wrap="square" lIns="91440" tIns="45720" rIns="91440" bIns="45720" numCol="1" spcCol="0" rtlCol="0" fromWordArt="0" anchor="ctr" anchorCtr="0" forceAA="0" compatLnSpc="1">
+                          <a:prstTxWarp prst="textNoShape">
+                            <a:avLst/>
+                          </a:prstTxWarp>
+                          <a:noAutofit/>
+                        </wps:bodyPr>
+                      </wps:wsp>
+                      <wps:wsp>
+                        <wps:cNvPr id="27" name="箭號: 向右 27"/>
+                        <wps:cNvSpPr/>
+                        <wps:spPr>
+                          <a:xfrm>
+                            <a:off x="1051560" y="624840"/>
+                            <a:ext cx="110490" cy="82550"/>
+                          </a:xfrm>
+                          <a:prstGeom prst="rightArrow">
+                            <a:avLst/>
+                          </a:prstGeom>
+                        </wps:spPr>
+                        <wps:style>
+                          <a:lnRef idx="2">
+                            <a:schemeClr val="accent1">
+                              <a:shade val="50000"/>
+                            </a:schemeClr>
+                          </a:lnRef>
+                          <a:fillRef idx="1">
+                            <a:schemeClr val="accent1"/>
+                          </a:fillRef>
+                          <a:effectRef idx="0">
+                            <a:schemeClr val="accent1"/>
+                          </a:effectRef>
+                          <a:fontRef idx="minor">
+                            <a:schemeClr val="lt1"/>
+                          </a:fontRef>
+                        </wps:style>
+                        <wps:bodyPr rot="0" spcFirstLastPara="0" vertOverflow="overflow" horzOverflow="overflow" vert="horz" wrap="square" lIns="91440" tIns="45720" rIns="91440" bIns="45720" numCol="1" spcCol="0" rtlCol="0" fromWordArt="0" anchor="ctr" anchorCtr="0" forceAA="0" compatLnSpc="1">
+                          <a:prstTxWarp prst="textNoShape">
+                            <a:avLst/>
+                          </a:prstTxWarp>
+                          <a:noAutofit/>
+                        </wps:bodyPr>
+                      </wps:wsp>
+                      <wps:wsp>
+                        <wps:cNvPr id="28" name="箭號: 向右 28"/>
+                        <wps:cNvSpPr/>
+                        <wps:spPr>
+                          <a:xfrm>
+                            <a:off x="2468880" y="152400"/>
+                            <a:ext cx="110490" cy="82550"/>
+                          </a:xfrm>
+                          <a:prstGeom prst="rightArrow">
+                            <a:avLst/>
+                          </a:prstGeom>
+                        </wps:spPr>
+                        <wps:style>
+                          <a:lnRef idx="2">
+                            <a:schemeClr val="accent1">
+                              <a:shade val="50000"/>
+                            </a:schemeClr>
+                          </a:lnRef>
+                          <a:fillRef idx="1">
+                            <a:schemeClr val="accent1"/>
+                          </a:fillRef>
+                          <a:effectRef idx="0">
+                            <a:schemeClr val="accent1"/>
+                          </a:effectRef>
+                          <a:fontRef idx="minor">
+                            <a:schemeClr val="lt1"/>
+                          </a:fontRef>
+                        </wps:style>
+                        <wps:bodyPr rot="0" spcFirstLastPara="0" vertOverflow="overflow" horzOverflow="overflow" vert="horz" wrap="square" lIns="91440" tIns="45720" rIns="91440" bIns="45720" numCol="1" spcCol="0" rtlCol="0" fromWordArt="0" anchor="ctr" anchorCtr="0" forceAA="0" compatLnSpc="1">
+                          <a:prstTxWarp prst="textNoShape">
+                            <a:avLst/>
+                          </a:prstTxWarp>
+                          <a:noAutofit/>
+                        </wps:bodyPr>
+                      </wps:wsp>
+                      <wps:wsp>
+                        <wps:cNvPr id="29" name="箭號: 向右 29"/>
+                        <wps:cNvSpPr/>
+                        <wps:spPr>
+                          <a:xfrm>
+                            <a:off x="2476500" y="624840"/>
+                            <a:ext cx="110490" cy="82550"/>
+                          </a:xfrm>
+                          <a:prstGeom prst="rightArrow">
+                            <a:avLst/>
+                          </a:prstGeom>
+                        </wps:spPr>
+                        <wps:style>
+                          <a:lnRef idx="2">
+                            <a:schemeClr val="accent1">
+                              <a:shade val="50000"/>
+                            </a:schemeClr>
+                          </a:lnRef>
+                          <a:fillRef idx="1">
+                            <a:schemeClr val="accent1"/>
+                          </a:fillRef>
+                          <a:effectRef idx="0">
+                            <a:schemeClr val="accent1"/>
+                          </a:effectRef>
+                          <a:fontRef idx="minor">
+                            <a:schemeClr val="lt1"/>
+                          </a:fontRef>
+                        </wps:style>
+                        <wps:bodyPr rot="0" spcFirstLastPara="0" vertOverflow="overflow" horzOverflow="overflow" vert="horz" wrap="square" lIns="91440" tIns="45720" rIns="91440" bIns="45720" numCol="1" spcCol="0" rtlCol="0" fromWordArt="0" anchor="ctr" anchorCtr="0" forceAA="0" compatLnSpc="1">
+                          <a:prstTxWarp prst="textNoShape">
+                            <a:avLst/>
+                          </a:prstTxWarp>
+                          <a:noAutofit/>
+                        </wps:bodyPr>
+                      </wps:wsp>
+                    </wpg:wgp>
                   </a:graphicData>
                 </a:graphic>
               </wp:anchor>
@@ -4831,1034 +5308,308 @@
           </mc:Choice>
           <mc:Fallback>
             <w:pict>
-              <v:shapetype w14:anchorId="69AC4DFF" id="_x0000_t13" coordsize="21600,21600" o:spt="13" adj="16200,5400" path="m@0,l@0@1,0@1,0@2@0@2@0,21600,21600,10800xe">
-                <v:stroke joinstyle="miter"/>
-                <v:formulas>
-                  <v:f eqn="val #0"/>
-                  <v:f eqn="val #1"/>
-                  <v:f eqn="sum height 0 #1"/>
-                  <v:f eqn="sum 10800 0 #1"/>
-                  <v:f eqn="sum width 0 #0"/>
-                  <v:f eqn="prod @4 @3 10800"/>
-                  <v:f eqn="sum width 0 @5"/>
-                </v:formulas>
-                <v:path o:connecttype="custom" o:connectlocs="@0,0;0,10800;@0,21600;21600,10800" o:connectangles="270,180,90,0" textboxrect="0,@1,@6,@2"/>
-                <v:handles>
-                  <v:h position="#0,#1" xrange="0,21600" yrange="0,10800"/>
-                </v:handles>
-              </v:shapetype>
-              <v:shape id="箭號: 向右 28" o:spid="_x0000_s1026" type="#_x0000_t13" style="position:absolute;margin-left:476.6pt;margin-top:28.85pt;width:8.7pt;height:6.5pt;z-index:251687936;visibility:visible;mso-wrap-style:square;mso-wrap-distance-left:9pt;mso-wrap-distance-top:0;mso-wrap-distance-right:9pt;mso-wrap-distance-bottom:0;mso-position-horizontal:absolute;mso-position-horizontal-relative:text;mso-position-vertical:absolute;mso-position-vertical-relative:text;v-text-anchor:middle" o:gfxdata="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" adj="13531" fillcolor="#4472c4 [3204]" strokecolor="#1f3763 [1604]" strokeweight="1pt"/>
-            </w:pict>
-          </mc:Fallback>
-        </mc:AlternateContent>
-      </w:r>
-      <w:r>
-        <w:rPr>
-          <w:noProof/>
-        </w:rPr>
-        <mc:AlternateContent>
-          <mc:Choice Requires="wps">
-            <w:drawing>
-              <wp:anchor distT="0" distB="0" distL="114300" distR="114300" simplePos="0" relativeHeight="251683840" behindDoc="0" locked="0" layoutInCell="1" allowOverlap="1" wp14:anchorId="5813E7BD" wp14:editId="74DF9CCC">
-                <wp:simplePos x="0" y="0"/>
-                <wp:positionH relativeFrom="column">
-                  <wp:posOffset>4629150</wp:posOffset>
-                </wp:positionH>
-                <wp:positionV relativeFrom="paragraph">
-                  <wp:posOffset>367030</wp:posOffset>
-                </wp:positionV>
-                <wp:extent cx="110490" cy="82550"/>
-                <wp:effectExtent l="0" t="19050" r="41910" b="31750"/>
-                <wp:wrapNone/>
-                <wp:docPr id="26" name="箭號: 向右 26"/>
-                <wp:cNvGraphicFramePr/>
-                <a:graphic xmlns:a="http://schemas.openxmlformats.org/drawingml/2006/main">
-                  <a:graphicData uri="http://schemas.microsoft.com/office/word/2010/wordprocessingShape">
-                    <wps:wsp>
-                      <wps:cNvSpPr/>
-                      <wps:spPr>
-                        <a:xfrm>
-                          <a:off x="0" y="0"/>
-                          <a:ext cx="110490" cy="82550"/>
-                        </a:xfrm>
-                        <a:prstGeom prst="rightArrow">
-                          <a:avLst/>
-                        </a:prstGeom>
-                      </wps:spPr>
-                      <wps:style>
-                        <a:lnRef idx="2">
-                          <a:schemeClr val="accent1">
-                            <a:shade val="50000"/>
-                          </a:schemeClr>
-                        </a:lnRef>
-                        <a:fillRef idx="1">
-                          <a:schemeClr val="accent1"/>
-                        </a:fillRef>
-                        <a:effectRef idx="0">
-                          <a:schemeClr val="accent1"/>
-                        </a:effectRef>
-                        <a:fontRef idx="minor">
-                          <a:schemeClr val="lt1"/>
-                        </a:fontRef>
-                      </wps:style>
-                      <wps:bodyPr rot="0" spcFirstLastPara="0" vertOverflow="overflow" horzOverflow="overflow" vert="horz" wrap="square" lIns="91440" tIns="45720" rIns="91440" bIns="45720" numCol="1" spcCol="0" rtlCol="0" fromWordArt="0" anchor="ctr" anchorCtr="0" forceAA="0" compatLnSpc="1">
-                        <a:prstTxWarp prst="textNoShape">
-                          <a:avLst/>
-                        </a:prstTxWarp>
-                        <a:noAutofit/>
-                      </wps:bodyPr>
-                    </wps:wsp>
-                  </a:graphicData>
-                </a:graphic>
-              </wp:anchor>
-            </w:drawing>
-          </mc:Choice>
-          <mc:Fallback>
-            <w:pict>
-              <v:shape w14:anchorId="681FE9C6" id="箭號: 向右 26" o:spid="_x0000_s1026" type="#_x0000_t13" style="position:absolute;margin-left:364.5pt;margin-top:28.9pt;width:8.7pt;height:6.5pt;z-index:251683840;visibility:visible;mso-wrap-style:square;mso-wrap-distance-left:9pt;mso-wrap-distance-top:0;mso-wrap-distance-right:9pt;mso-wrap-distance-bottom:0;mso-position-horizontal:absolute;mso-position-horizontal-relative:text;mso-position-vertical:absolute;mso-position-vertical-relative:text;v-text-anchor:middle" o:gfxdata="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" adj="13531" fillcolor="#4472c4 [3204]" strokecolor="#1f3763 [1604]" strokeweight="1pt"/>
-            </w:pict>
-          </mc:Fallback>
-        </mc:AlternateContent>
-      </w:r>
-      <w:r>
-        <w:rPr>
-          <w:noProof/>
-        </w:rPr>
-        <mc:AlternateContent>
-          <mc:Choice Requires="wps">
-            <w:drawing>
-              <wp:anchor distT="0" distB="0" distL="114300" distR="114300" simplePos="0" relativeHeight="251680768" behindDoc="0" locked="0" layoutInCell="1" allowOverlap="1" wp14:anchorId="420510D5" wp14:editId="103FA668">
-                <wp:simplePos x="0" y="0"/>
-                <wp:positionH relativeFrom="column">
-                  <wp:posOffset>6163310</wp:posOffset>
-                </wp:positionH>
-                <wp:positionV relativeFrom="paragraph">
-                  <wp:posOffset>222250</wp:posOffset>
-                </wp:positionV>
-                <wp:extent cx="941705" cy="367030"/>
-                <wp:effectExtent l="0" t="0" r="0" b="0"/>
-                <wp:wrapNone/>
-                <wp:docPr id="23" name="矩形: 圓角 23"/>
-                <wp:cNvGraphicFramePr/>
-                <a:graphic xmlns:a="http://schemas.openxmlformats.org/drawingml/2006/main">
-                  <a:graphicData uri="http://schemas.microsoft.com/office/word/2010/wordprocessingShape">
-                    <wps:wsp>
-                      <wps:cNvSpPr/>
-                      <wps:spPr>
-                        <a:xfrm>
-                          <a:off x="0" y="0"/>
-                          <a:ext cx="941705" cy="367030"/>
-                        </a:xfrm>
-                        <a:prstGeom prst="roundRect">
-                          <a:avLst/>
-                        </a:prstGeom>
-                        <a:solidFill>
-                          <a:schemeClr val="bg1"/>
-                        </a:solidFill>
-                        <a:ln>
-                          <a:noFill/>
-                        </a:ln>
-                      </wps:spPr>
-                      <wps:style>
-                        <a:lnRef idx="2">
-                          <a:schemeClr val="accent1">
-                            <a:shade val="50000"/>
-                          </a:schemeClr>
-                        </a:lnRef>
-                        <a:fillRef idx="1">
-                          <a:schemeClr val="accent1"/>
-                        </a:fillRef>
-                        <a:effectRef idx="0">
-                          <a:schemeClr val="accent1"/>
-                        </a:effectRef>
-                        <a:fontRef idx="minor">
-                          <a:schemeClr val="lt1"/>
-                        </a:fontRef>
-                      </wps:style>
-                      <wps:txbx>
-                        <w:txbxContent>
-                          <w:p>
-                            <w:pPr>
-                              <w:jc w:val="center"/>
-                              <w:rPr>
-                                <w:color w:val="000000" w:themeColor="text1"/>
-                                <w14:shadow w14:blurRad="38100" w14:dist="19050" w14:dir="2700000" w14:sx="100000" w14:sy="100000" w14:kx="0" w14:ky="0" w14:algn="tl">
-                                  <w14:schemeClr w14:val="dk1">
-                                    <w14:alpha w14:val="60000"/>
-                                  </w14:schemeClr>
-                                </w14:shadow>
-                                <w14:textOutline w14:w="0" w14:cap="flat" w14:cmpd="sng" w14:algn="ctr">
-                                  <w14:noFill/>
-                                  <w14:prstDash w14:val="solid"/>
-                                  <w14:round/>
-                                </w14:textOutline>
-                              </w:rPr>
-                            </w:pPr>
-                            <w:r>
-                              <w:rPr>
-                                <w:color w:val="000000" w:themeColor="text1"/>
-                                <w14:shadow w14:blurRad="38100" w14:dist="19050" w14:dir="2700000" w14:sx="100000" w14:sy="100000" w14:kx="0" w14:ky="0" w14:algn="tl">
-                                  <w14:schemeClr w14:val="dk1">
-                                    <w14:alpha w14:val="60000"/>
-                                  </w14:schemeClr>
-                                </w14:shadow>
-                                <w14:textOutline w14:w="0" w14:cap="flat" w14:cmpd="sng" w14:algn="ctr">
-                                  <w14:noFill/>
-                                  <w14:prstDash w14:val="solid"/>
-                                  <w14:round/>
-                                </w14:textOutline>
-                              </w:rPr>
-                              <w:t>Prediction</w:t>
-                            </w:r>
-                          </w:p>
-                        </w:txbxContent>
-                      </wps:txbx>
-                      <wps:bodyPr rot="0" spcFirstLastPara="0" vertOverflow="overflow" horzOverflow="overflow" vert="horz" wrap="square" lIns="91440" tIns="45720" rIns="91440" bIns="45720" numCol="1" spcCol="0" rtlCol="0" fromWordArt="0" anchor="ctr" anchorCtr="0" forceAA="0" compatLnSpc="1">
-                        <a:prstTxWarp prst="textNoShape">
-                          <a:avLst/>
-                        </a:prstTxWarp>
-                        <a:noAutofit/>
-                      </wps:bodyPr>
-                    </wps:wsp>
-                  </a:graphicData>
-                </a:graphic>
-                <wp14:sizeRelH relativeFrom="margin">
-                  <wp14:pctWidth>0</wp14:pctWidth>
-                </wp14:sizeRelH>
-                <wp14:sizeRelV relativeFrom="margin">
-                  <wp14:pctHeight>0</wp14:pctHeight>
-                </wp14:sizeRelV>
-              </wp:anchor>
-            </w:drawing>
-          </mc:Choice>
-          <mc:Fallback>
-            <w:pict>
-              <v:roundrect w14:anchorId="420510D5" id="矩形: 圓角 23" o:spid="_x0000_s1027" style="position:absolute;margin-left:485.3pt;margin-top:17.5pt;width:74.15pt;height:28.9pt;z-index:251680768;visibility:visible;mso-wrap-style:square;mso-width-percent:0;mso-height-percent:0;mso-wrap-distance-left:9pt;mso-wrap-distance-top:0;mso-wrap-distance-right:9pt;mso-wrap-distance-bottom:0;mso-position-horizontal:absolute;mso-position-horizontal-relative:text;mso-position-vertical:absolute;mso-position-vertical-relative:text;mso-width-percent:0;mso-height-percent:0;mso-width-relative:margin;mso-height-relative:margin;v-text-anchor:middle" arcsize="10923f" o:gfxdata="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" fillcolor="white [3212]" stroked="f" strokeweight="1pt">
-                <v:stroke joinstyle="miter"/>
-                <v:textbox>
-                  <w:txbxContent>
-                    <w:p>
-                      <w:pPr>
-                        <w:jc w:val="center"/>
-                        <w:rPr>
-                          <w:color w:val="000000" w:themeColor="text1"/>
-                          <w14:shadow w14:blurRad="38100" w14:dist="19050" w14:dir="2700000" w14:sx="100000" w14:sy="100000" w14:kx="0" w14:ky="0" w14:algn="tl">
-                            <w14:schemeClr w14:val="dk1">
-                              <w14:alpha w14:val="60000"/>
-                            </w14:schemeClr>
-                          </w14:shadow>
-                          <w14:textOutline w14:w="0" w14:cap="flat" w14:cmpd="sng" w14:algn="ctr">
-                            <w14:noFill/>
-                            <w14:prstDash w14:val="solid"/>
-                            <w14:round/>
-                          </w14:textOutline>
-                        </w:rPr>
-                      </w:pPr>
-                      <w:r>
-                        <w:rPr>
-                          <w:color w:val="000000" w:themeColor="text1"/>
-                          <w14:shadow w14:blurRad="38100" w14:dist="19050" w14:dir="2700000" w14:sx="100000" w14:sy="100000" w14:kx="0" w14:ky="0" w14:algn="tl">
-                            <w14:schemeClr w14:val="dk1">
-                              <w14:alpha w14:val="60000"/>
-                            </w14:schemeClr>
-                          </w14:shadow>
-                          <w14:textOutline w14:w="0" w14:cap="flat" w14:cmpd="sng" w14:algn="ctr">
-                            <w14:noFill/>
-                            <w14:prstDash w14:val="solid"/>
-                            <w14:round/>
-                          </w14:textOutline>
-                        </w:rPr>
-                        <w:t>Prediction</w:t>
-                      </w:r>
-                    </w:p>
-                  </w:txbxContent>
-                </v:textbox>
-              </v:roundrect>
-            </w:pict>
-          </mc:Fallback>
-        </mc:AlternateContent>
-      </w:r>
-      <w:r>
-        <w:rPr>
-          <w:noProof/>
-        </w:rPr>
-        <mc:AlternateContent>
-          <mc:Choice Requires="wps">
-            <w:drawing>
-              <wp:anchor distT="0" distB="0" distL="114300" distR="114300" simplePos="0" relativeHeight="251669504" behindDoc="0" locked="0" layoutInCell="1" allowOverlap="1" wp14:anchorId="0575F005" wp14:editId="7E975FB5">
-                <wp:simplePos x="0" y="0"/>
-                <wp:positionH relativeFrom="column">
-                  <wp:posOffset>4891405</wp:posOffset>
-                </wp:positionH>
-                <wp:positionV relativeFrom="paragraph">
-                  <wp:posOffset>220980</wp:posOffset>
-                </wp:positionV>
-                <wp:extent cx="941705" cy="367030"/>
-                <wp:effectExtent l="0" t="0" r="10795" b="13970"/>
-                <wp:wrapNone/>
-                <wp:docPr id="16" name="矩形: 圓角 16"/>
-                <wp:cNvGraphicFramePr/>
-                <a:graphic xmlns:a="http://schemas.openxmlformats.org/drawingml/2006/main">
-                  <a:graphicData uri="http://schemas.microsoft.com/office/word/2010/wordprocessingShape">
-                    <wps:wsp>
-                      <wps:cNvSpPr/>
-                      <wps:spPr>
-                        <a:xfrm>
-                          <a:off x="0" y="0"/>
-                          <a:ext cx="941705" cy="367030"/>
-                        </a:xfrm>
-                        <a:prstGeom prst="roundRect">
-                          <a:avLst/>
-                        </a:prstGeom>
-                        <a:solidFill>
-                          <a:schemeClr val="bg1"/>
-                        </a:solidFill>
-                        <a:ln>
-                          <a:solidFill>
-                            <a:schemeClr val="accent1"/>
-                          </a:solidFill>
-                        </a:ln>
-                      </wps:spPr>
-                      <wps:style>
-                        <a:lnRef idx="2">
-                          <a:schemeClr val="accent1">
-                            <a:shade val="50000"/>
-                          </a:schemeClr>
-                        </a:lnRef>
-                        <a:fillRef idx="1">
-                          <a:schemeClr val="accent1"/>
-                        </a:fillRef>
-                        <a:effectRef idx="0">
-                          <a:schemeClr val="accent1"/>
-                        </a:effectRef>
-                        <a:fontRef idx="minor">
-                          <a:schemeClr val="lt1"/>
-                        </a:fontRef>
-                      </wps:style>
-                      <wps:txbx>
-                        <w:txbxContent>
-                          <w:p>
-                            <w:pPr>
-                              <w:jc w:val="center"/>
-                              <w:rPr>
-                                <w:color w:val="000000" w:themeColor="text1"/>
-                                <w14:shadow w14:blurRad="38100" w14:dist="19050" w14:dir="2700000" w14:sx="100000" w14:sy="100000" w14:kx="0" w14:ky="0" w14:algn="tl">
-                                  <w14:schemeClr w14:val="dk1">
-                                    <w14:alpha w14:val="60000"/>
-                                  </w14:schemeClr>
-                                </w14:shadow>
-                                <w14:textOutline w14:w="0" w14:cap="flat" w14:cmpd="sng" w14:algn="ctr">
-                                  <w14:noFill/>
-                                  <w14:prstDash w14:val="solid"/>
-                                  <w14:round/>
-                                </w14:textOutline>
-                              </w:rPr>
-                            </w:pPr>
-                            <w:r>
-                              <w:rPr>
-                                <w:color w:val="000000" w:themeColor="text1"/>
-                                <w14:shadow w14:blurRad="38100" w14:dist="19050" w14:dir="2700000" w14:sx="100000" w14:sy="100000" w14:kx="0" w14:ky="0" w14:algn="tl">
-                                  <w14:schemeClr w14:val="dk1">
-                                    <w14:alpha w14:val="60000"/>
-                                  </w14:schemeClr>
-                                </w14:shadow>
-                                <w14:textOutline w14:w="0" w14:cap="flat" w14:cmpd="sng" w14:algn="ctr">
-                                  <w14:noFill/>
-                                  <w14:prstDash w14:val="solid"/>
-                                  <w14:round/>
-                                </w14:textOutline>
-                              </w:rPr>
-                              <w:t>Model1</w:t>
-                            </w:r>
-                          </w:p>
-                        </w:txbxContent>
-                      </wps:txbx>
-                      <wps:bodyPr rot="0" spcFirstLastPara="0" vertOverflow="overflow" horzOverflow="overflow" vert="horz" wrap="square" lIns="91440" tIns="45720" rIns="91440" bIns="45720" numCol="1" spcCol="0" rtlCol="0" fromWordArt="0" anchor="ctr" anchorCtr="0" forceAA="0" compatLnSpc="1">
-                        <a:prstTxWarp prst="textNoShape">
-                          <a:avLst/>
-                        </a:prstTxWarp>
-                        <a:noAutofit/>
-                      </wps:bodyPr>
-                    </wps:wsp>
-                  </a:graphicData>
-                </a:graphic>
-                <wp14:sizeRelH relativeFrom="margin">
-                  <wp14:pctWidth>0</wp14:pctWidth>
-                </wp14:sizeRelH>
-                <wp14:sizeRelV relativeFrom="margin">
-                  <wp14:pctHeight>0</wp14:pctHeight>
-                </wp14:sizeRelV>
-              </wp:anchor>
-            </w:drawing>
-          </mc:Choice>
-          <mc:Fallback>
-            <w:pict>
-              <v:roundrect w14:anchorId="0575F005" id="矩形: 圓角 16" o:spid="_x0000_s1028" style="position:absolute;margin-left:385.15pt;margin-top:17.4pt;width:74.15pt;height:28.9pt;z-index:251669504;visibility:visible;mso-wrap-style:square;mso-width-percent:0;mso-height-percent:0;mso-wrap-distance-left:9pt;mso-wrap-distance-top:0;mso-wrap-distance-right:9pt;mso-wrap-distance-bottom:0;mso-position-horizontal:absolute;mso-position-horizontal-relative:text;mso-position-vertical:absolute;mso-position-vertical-relative:text;mso-width-percent:0;mso-height-percent:0;mso-width-relative:margin;mso-height-relative:margin;v-text-anchor:middle" arcsize="10923f" o:gfxdata="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" fillcolor="white [3212]" strokecolor="#4472c4 [3204]" strokeweight="1pt">
-                <v:stroke joinstyle="miter"/>
-                <v:textbox>
-                  <w:txbxContent>
-                    <w:p>
-                      <w:pPr>
-                        <w:jc w:val="center"/>
-                        <w:rPr>
-                          <w:color w:val="000000" w:themeColor="text1"/>
-                          <w14:shadow w14:blurRad="38100" w14:dist="19050" w14:dir="2700000" w14:sx="100000" w14:sy="100000" w14:kx="0" w14:ky="0" w14:algn="tl">
-                            <w14:schemeClr w14:val="dk1">
-                              <w14:alpha w14:val="60000"/>
-                            </w14:schemeClr>
-                          </w14:shadow>
-                          <w14:textOutline w14:w="0" w14:cap="flat" w14:cmpd="sng" w14:algn="ctr">
-                            <w14:noFill/>
-                            <w14:prstDash w14:val="solid"/>
-                            <w14:round/>
-                          </w14:textOutline>
-                        </w:rPr>
-                      </w:pPr>
-                      <w:r>
-                        <w:rPr>
-                          <w:color w:val="000000" w:themeColor="text1"/>
-                          <w14:shadow w14:blurRad="38100" w14:dist="19050" w14:dir="2700000" w14:sx="100000" w14:sy="100000" w14:kx="0" w14:ky="0" w14:algn="tl">
-                            <w14:schemeClr w14:val="dk1">
-                              <w14:alpha w14:val="60000"/>
-                            </w14:schemeClr>
-                          </w14:shadow>
-                          <w14:textOutline w14:w="0" w14:cap="flat" w14:cmpd="sng" w14:algn="ctr">
-                            <w14:noFill/>
-                            <w14:prstDash w14:val="solid"/>
-                            <w14:round/>
-                          </w14:textOutline>
-                        </w:rPr>
-                        <w:t>Model1</w:t>
-                      </w:r>
-                    </w:p>
-                  </w:txbxContent>
-                </v:textbox>
-              </v:roundrect>
-            </w:pict>
-          </mc:Fallback>
-        </mc:AlternateContent>
-      </w:r>
-      <w:r>
-        <w:rPr>
-          <w:noProof/>
-        </w:rPr>
-        <mc:AlternateContent>
-          <mc:Choice Requires="wps">
-            <w:drawing>
-              <wp:anchor distT="0" distB="0" distL="114300" distR="114300" simplePos="0" relativeHeight="251665408" behindDoc="0" locked="0" layoutInCell="1" allowOverlap="1" wp14:anchorId="79D3C661" wp14:editId="1987821D">
-                <wp:simplePos x="0" y="0"/>
-                <wp:positionH relativeFrom="column">
-                  <wp:posOffset>3582670</wp:posOffset>
-                </wp:positionH>
-                <wp:positionV relativeFrom="paragraph">
-                  <wp:posOffset>224155</wp:posOffset>
-                </wp:positionV>
-                <wp:extent cx="941705" cy="367030"/>
-                <wp:effectExtent l="0" t="0" r="10795" b="13970"/>
-                <wp:wrapNone/>
-                <wp:docPr id="14" name="矩形: 圓角 14"/>
-                <wp:cNvGraphicFramePr/>
-                <a:graphic xmlns:a="http://schemas.openxmlformats.org/drawingml/2006/main">
-                  <a:graphicData uri="http://schemas.microsoft.com/office/word/2010/wordprocessingShape">
-                    <wps:wsp>
-                      <wps:cNvSpPr/>
-                      <wps:spPr>
-                        <a:xfrm>
-                          <a:off x="0" y="0"/>
-                          <a:ext cx="941705" cy="367030"/>
-                        </a:xfrm>
-                        <a:prstGeom prst="roundRect">
-                          <a:avLst/>
-                        </a:prstGeom>
-                        <a:solidFill>
-                          <a:schemeClr val="bg1"/>
-                        </a:solidFill>
-                        <a:ln>
-                          <a:solidFill>
-                            <a:schemeClr val="accent1"/>
-                          </a:solidFill>
-                        </a:ln>
-                      </wps:spPr>
-                      <wps:style>
-                        <a:lnRef idx="2">
-                          <a:schemeClr val="accent1">
-                            <a:shade val="50000"/>
-                          </a:schemeClr>
-                        </a:lnRef>
-                        <a:fillRef idx="1">
-                          <a:schemeClr val="accent1"/>
-                        </a:fillRef>
-                        <a:effectRef idx="0">
-                          <a:schemeClr val="accent1"/>
-                        </a:effectRef>
-                        <a:fontRef idx="minor">
-                          <a:schemeClr val="lt1"/>
-                        </a:fontRef>
-                      </wps:style>
-                      <wps:txbx>
-                        <w:txbxContent>
-                          <w:p>
-                            <w:pPr>
-                              <w:jc w:val="center"/>
-                              <w:rPr>
-                                <w:color w:val="000000" w:themeColor="text1"/>
-                                <w14:shadow w14:blurRad="38100" w14:dist="19050" w14:dir="2700000" w14:sx="100000" w14:sy="100000" w14:kx="0" w14:ky="0" w14:algn="tl">
-                                  <w14:schemeClr w14:val="dk1">
-                                    <w14:alpha w14:val="60000"/>
-                                  </w14:schemeClr>
-                                </w14:shadow>
-                                <w14:textOutline w14:w="0" w14:cap="flat" w14:cmpd="sng" w14:algn="ctr">
-                                  <w14:noFill/>
-                                  <w14:prstDash w14:val="solid"/>
-                                  <w14:round/>
-                                </w14:textOutline>
-                              </w:rPr>
-                            </w:pPr>
-                            <w:r>
-                              <w:rPr>
-                                <w:color w:val="000000" w:themeColor="text1"/>
-                                <w14:shadow w14:blurRad="38100" w14:dist="19050" w14:dir="2700000" w14:sx="100000" w14:sy="100000" w14:kx="0" w14:ky="0" w14:algn="tl">
-                                  <w14:schemeClr w14:val="dk1">
-                                    <w14:alpha w14:val="60000"/>
-                                  </w14:schemeClr>
-                                </w14:shadow>
-                                <w14:textOutline w14:w="0" w14:cap="flat" w14:cmpd="sng" w14:algn="ctr">
-                                  <w14:noFill/>
-                                  <w14:prstDash w14:val="solid"/>
-                                  <w14:round/>
-                                </w14:textOutline>
-                              </w:rPr>
-                              <w:t xml:space="preserve">No </w:t>
-                            </w:r>
-                            <w:r>
-                              <w:rPr>
-                                <w:rFonts w:hint="eastAsia"/>
-                                <w:color w:val="000000" w:themeColor="text1"/>
-                                <w14:shadow w14:blurRad="38100" w14:dist="19050" w14:dir="2700000" w14:sx="100000" w14:sy="100000" w14:kx="0" w14:ky="0" w14:algn="tl">
-                                  <w14:schemeClr w14:val="dk1">
-                                    <w14:alpha w14:val="60000"/>
-                                  </w14:schemeClr>
-                                </w14:shadow>
-                                <w14:textOutline w14:w="0" w14:cap="flat" w14:cmpd="sng" w14:algn="ctr">
-                                  <w14:noFill/>
-                                  <w14:prstDash w14:val="solid"/>
-                                  <w14:round/>
-                                </w14:textOutline>
-                              </w:rPr>
-                              <w:t>age</w:t>
-                            </w:r>
-                          </w:p>
-                        </w:txbxContent>
-                      </wps:txbx>
-                      <wps:bodyPr rot="0" spcFirstLastPara="0" vertOverflow="overflow" horzOverflow="overflow" vert="horz" wrap="square" lIns="91440" tIns="45720" rIns="91440" bIns="45720" numCol="1" spcCol="0" rtlCol="0" fromWordArt="0" anchor="ctr" anchorCtr="0" forceAA="0" compatLnSpc="1">
-                        <a:prstTxWarp prst="textNoShape">
-                          <a:avLst/>
-                        </a:prstTxWarp>
-                        <a:noAutofit/>
-                      </wps:bodyPr>
-                    </wps:wsp>
-                  </a:graphicData>
-                </a:graphic>
-                <wp14:sizeRelH relativeFrom="margin">
-                  <wp14:pctWidth>0</wp14:pctWidth>
-                </wp14:sizeRelH>
-                <wp14:sizeRelV relativeFrom="margin">
-                  <wp14:pctHeight>0</wp14:pctHeight>
-                </wp14:sizeRelV>
-              </wp:anchor>
-            </w:drawing>
-          </mc:Choice>
-          <mc:Fallback>
-            <w:pict>
-              <v:roundrect w14:anchorId="79D3C661" id="矩形: 圓角 14" o:spid="_x0000_s1029" style="position:absolute;margin-left:282.1pt;margin-top:17.65pt;width:74.15pt;height:28.9pt;z-index:251665408;visibility:visible;mso-wrap-style:square;mso-width-percent:0;mso-height-percent:0;mso-wrap-distance-left:9pt;mso-wrap-distance-top:0;mso-wrap-distance-right:9pt;mso-wrap-distance-bottom:0;mso-position-horizontal:absolute;mso-position-horizontal-relative:text;mso-position-vertical:absolute;mso-position-vertical-relative:text;mso-width-percent:0;mso-height-percent:0;mso-width-relative:margin;mso-height-relative:margin;v-text-anchor:middle" arcsize="10923f" o:gfxdata="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" fillcolor="white [3212]" strokecolor="#4472c4 [3204]" strokeweight="1pt">
-                <v:stroke joinstyle="miter"/>
-                <v:textbox>
-                  <w:txbxContent>
-                    <w:p>
-                      <w:pPr>
-                        <w:jc w:val="center"/>
-                        <w:rPr>
-                          <w:color w:val="000000" w:themeColor="text1"/>
-                          <w14:shadow w14:blurRad="38100" w14:dist="19050" w14:dir="2700000" w14:sx="100000" w14:sy="100000" w14:kx="0" w14:ky="0" w14:algn="tl">
-                            <w14:schemeClr w14:val="dk1">
-                              <w14:alpha w14:val="60000"/>
-                            </w14:schemeClr>
-                          </w14:shadow>
-                          <w14:textOutline w14:w="0" w14:cap="flat" w14:cmpd="sng" w14:algn="ctr">
-                            <w14:noFill/>
-                            <w14:prstDash w14:val="solid"/>
-                            <w14:round/>
-                          </w14:textOutline>
-                        </w:rPr>
-                      </w:pPr>
-                      <w:r>
-                        <w:rPr>
-                          <w:color w:val="000000" w:themeColor="text1"/>
-                          <w14:shadow w14:blurRad="38100" w14:dist="19050" w14:dir="2700000" w14:sx="100000" w14:sy="100000" w14:kx="0" w14:ky="0" w14:algn="tl">
-                            <w14:schemeClr w14:val="dk1">
-                              <w14:alpha w14:val="60000"/>
-                            </w14:schemeClr>
-                          </w14:shadow>
-                          <w14:textOutline w14:w="0" w14:cap="flat" w14:cmpd="sng" w14:algn="ctr">
-                            <w14:noFill/>
-                            <w14:prstDash w14:val="solid"/>
-                            <w14:round/>
-                          </w14:textOutline>
-                        </w:rPr>
-                        <w:t xml:space="preserve">No </w:t>
-                      </w:r>
-                      <w:r>
-                        <w:rPr>
-                          <w:rFonts w:hint="eastAsia"/>
-                          <w:color w:val="000000" w:themeColor="text1"/>
-                          <w14:shadow w14:blurRad="38100" w14:dist="19050" w14:dir="2700000" w14:sx="100000" w14:sy="100000" w14:kx="0" w14:ky="0" w14:algn="tl">
-                            <w14:schemeClr w14:val="dk1">
-                              <w14:alpha w14:val="60000"/>
-                            </w14:schemeClr>
-                          </w14:shadow>
-                          <w14:textOutline w14:w="0" w14:cap="flat" w14:cmpd="sng" w14:algn="ctr">
-                            <w14:noFill/>
-                            <w14:prstDash w14:val="solid"/>
-                            <w14:round/>
-                          </w14:textOutline>
-                        </w:rPr>
-                        <w:t>age</w:t>
-                      </w:r>
-                    </w:p>
-                  </w:txbxContent>
-                </v:textbox>
-              </v:roundrect>
-            </w:pict>
-          </mc:Fallback>
-        </mc:AlternateContent>
-      </w:r>
-      <w:r>
-        <w:rPr>
-          <w:rFonts w:ascii="Times New Roman" w:eastAsia="標楷體" w:hAnsi="Times New Roman" w:cs="Times New Roman"/>
-          <w:noProof/>
-          <w:kern w:val="0"/>
-          <w:szCs w:val="24"/>
-        </w:rPr>
-        <mc:AlternateContent>
-          <mc:Choice Requires="wps">
-            <w:drawing>
-              <wp:anchor distT="0" distB="0" distL="114300" distR="114300" simplePos="0" relativeHeight="251685888" behindDoc="0" locked="0" layoutInCell="1" allowOverlap="1" wp14:anchorId="73EBC130" wp14:editId="485900FB">
-                <wp:simplePos x="0" y="0"/>
-                <wp:positionH relativeFrom="column">
-                  <wp:posOffset>4629150</wp:posOffset>
-                </wp:positionH>
-                <wp:positionV relativeFrom="paragraph">
-                  <wp:posOffset>835025</wp:posOffset>
-                </wp:positionV>
-                <wp:extent cx="110490" cy="82550"/>
-                <wp:effectExtent l="0" t="19050" r="41910" b="31750"/>
-                <wp:wrapNone/>
-                <wp:docPr id="27" name="箭號: 向右 27"/>
-                <wp:cNvGraphicFramePr/>
-                <a:graphic xmlns:a="http://schemas.openxmlformats.org/drawingml/2006/main">
-                  <a:graphicData uri="http://schemas.microsoft.com/office/word/2010/wordprocessingShape">
-                    <wps:wsp>
-                      <wps:cNvSpPr/>
-                      <wps:spPr>
-                        <a:xfrm>
-                          <a:off x="0" y="0"/>
-                          <a:ext cx="110490" cy="82550"/>
-                        </a:xfrm>
-                        <a:prstGeom prst="rightArrow">
-                          <a:avLst/>
-                        </a:prstGeom>
-                      </wps:spPr>
-                      <wps:style>
-                        <a:lnRef idx="2">
-                          <a:schemeClr val="accent1">
-                            <a:shade val="50000"/>
-                          </a:schemeClr>
-                        </a:lnRef>
-                        <a:fillRef idx="1">
-                          <a:schemeClr val="accent1"/>
-                        </a:fillRef>
-                        <a:effectRef idx="0">
-                          <a:schemeClr val="accent1"/>
-                        </a:effectRef>
-                        <a:fontRef idx="minor">
-                          <a:schemeClr val="lt1"/>
-                        </a:fontRef>
-                      </wps:style>
-                      <wps:bodyPr rot="0" spcFirstLastPara="0" vertOverflow="overflow" horzOverflow="overflow" vert="horz" wrap="square" lIns="91440" tIns="45720" rIns="91440" bIns="45720" numCol="1" spcCol="0" rtlCol="0" fromWordArt="0" anchor="ctr" anchorCtr="0" forceAA="0" compatLnSpc="1">
-                        <a:prstTxWarp prst="textNoShape">
-                          <a:avLst/>
-                        </a:prstTxWarp>
-                        <a:noAutofit/>
-                      </wps:bodyPr>
-                    </wps:wsp>
-                  </a:graphicData>
-                </a:graphic>
-              </wp:anchor>
-            </w:drawing>
-          </mc:Choice>
-          <mc:Fallback>
-            <w:pict>
-              <v:shape w14:anchorId="252BDAAB" id="箭號: 向右 27" o:spid="_x0000_s1026" type="#_x0000_t13" style="position:absolute;margin-left:364.5pt;margin-top:65.75pt;width:8.7pt;height:6.5pt;z-index:251685888;visibility:visible;mso-wrap-style:square;mso-wrap-distance-left:9pt;mso-wrap-distance-top:0;mso-wrap-distance-right:9pt;mso-wrap-distance-bottom:0;mso-position-horizontal:absolute;mso-position-horizontal-relative:text;mso-position-vertical:absolute;mso-position-vertical-relative:text;v-text-anchor:middle" o:gfxdata="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" adj="13531" fillcolor="#4472c4 [3204]" strokecolor="#1f3763 [1604]" strokeweight="1pt"/>
-            </w:pict>
-          </mc:Fallback>
-        </mc:AlternateContent>
-      </w:r>
-      <w:r>
-        <w:rPr>
-          <w:rFonts w:ascii="Times New Roman" w:eastAsia="標楷體" w:hAnsi="Times New Roman" w:cs="Times New Roman"/>
-          <w:noProof/>
-          <w:kern w:val="0"/>
-          <w:szCs w:val="24"/>
-        </w:rPr>
-        <mc:AlternateContent>
-          <mc:Choice Requires="wps">
-            <w:drawing>
-              <wp:anchor distT="0" distB="0" distL="114300" distR="114300" simplePos="0" relativeHeight="251671552" behindDoc="0" locked="0" layoutInCell="1" allowOverlap="1" wp14:anchorId="21BFD91B" wp14:editId="776A695D">
-                <wp:simplePos x="0" y="0"/>
-                <wp:positionH relativeFrom="column">
-                  <wp:posOffset>4890770</wp:posOffset>
-                </wp:positionH>
-                <wp:positionV relativeFrom="paragraph">
-                  <wp:posOffset>716915</wp:posOffset>
-                </wp:positionV>
-                <wp:extent cx="941705" cy="367030"/>
-                <wp:effectExtent l="0" t="0" r="10795" b="13970"/>
-                <wp:wrapNone/>
-                <wp:docPr id="17" name="矩形: 圓角 17"/>
-                <wp:cNvGraphicFramePr/>
-                <a:graphic xmlns:a="http://schemas.openxmlformats.org/drawingml/2006/main">
-                  <a:graphicData uri="http://schemas.microsoft.com/office/word/2010/wordprocessingShape">
-                    <wps:wsp>
-                      <wps:cNvSpPr/>
-                      <wps:spPr>
-                        <a:xfrm>
-                          <a:off x="0" y="0"/>
-                          <a:ext cx="941705" cy="367030"/>
-                        </a:xfrm>
-                        <a:prstGeom prst="roundRect">
-                          <a:avLst/>
-                        </a:prstGeom>
-                        <a:solidFill>
-                          <a:schemeClr val="bg1"/>
-                        </a:solidFill>
-                        <a:ln>
-                          <a:solidFill>
-                            <a:schemeClr val="accent1"/>
-                          </a:solidFill>
-                        </a:ln>
-                      </wps:spPr>
-                      <wps:style>
-                        <a:lnRef idx="2">
-                          <a:schemeClr val="accent1">
-                            <a:shade val="50000"/>
-                          </a:schemeClr>
-                        </a:lnRef>
-                        <a:fillRef idx="1">
-                          <a:schemeClr val="accent1"/>
-                        </a:fillRef>
-                        <a:effectRef idx="0">
-                          <a:schemeClr val="accent1"/>
-                        </a:effectRef>
-                        <a:fontRef idx="minor">
-                          <a:schemeClr val="lt1"/>
-                        </a:fontRef>
-                      </wps:style>
-                      <wps:txbx>
-                        <w:txbxContent>
-                          <w:p>
-                            <w:pPr>
-                              <w:jc w:val="center"/>
-                              <w:rPr>
-                                <w:color w:val="000000" w:themeColor="text1"/>
-                                <w14:shadow w14:blurRad="38100" w14:dist="19050" w14:dir="2700000" w14:sx="100000" w14:sy="100000" w14:kx="0" w14:ky="0" w14:algn="tl">
-                                  <w14:schemeClr w14:val="dk1">
-                                    <w14:alpha w14:val="60000"/>
-                                  </w14:schemeClr>
-                                </w14:shadow>
-                                <w14:textOutline w14:w="0" w14:cap="flat" w14:cmpd="sng" w14:algn="ctr">
-                                  <w14:noFill/>
-                                  <w14:prstDash w14:val="solid"/>
-                                  <w14:round/>
-                                </w14:textOutline>
-                              </w:rPr>
-                            </w:pPr>
-                            <w:r>
-                              <w:rPr>
-                                <w:color w:val="000000" w:themeColor="text1"/>
-                                <w14:shadow w14:blurRad="38100" w14:dist="19050" w14:dir="2700000" w14:sx="100000" w14:sy="100000" w14:kx="0" w14:ky="0" w14:algn="tl">
-                                  <w14:schemeClr w14:val="dk1">
-                                    <w14:alpha w14:val="60000"/>
-                                  </w14:schemeClr>
-                                </w14:shadow>
-                                <w14:textOutline w14:w="0" w14:cap="flat" w14:cmpd="sng" w14:algn="ctr">
-                                  <w14:noFill/>
-                                  <w14:prstDash w14:val="solid"/>
-                                  <w14:round/>
-                                </w14:textOutline>
-                              </w:rPr>
-                              <w:t>Model2</w:t>
-                            </w:r>
-                          </w:p>
-                        </w:txbxContent>
-                      </wps:txbx>
-                      <wps:bodyPr rot="0" spcFirstLastPara="0" vertOverflow="overflow" horzOverflow="overflow" vert="horz" wrap="square" lIns="91440" tIns="45720" rIns="91440" bIns="45720" numCol="1" spcCol="0" rtlCol="0" fromWordArt="0" anchor="ctr" anchorCtr="0" forceAA="0" compatLnSpc="1">
-                        <a:prstTxWarp prst="textNoShape">
-                          <a:avLst/>
-                        </a:prstTxWarp>
-                        <a:noAutofit/>
-                      </wps:bodyPr>
-                    </wps:wsp>
-                  </a:graphicData>
-                </a:graphic>
-                <wp14:sizeRelH relativeFrom="margin">
-                  <wp14:pctWidth>0</wp14:pctWidth>
-                </wp14:sizeRelH>
-                <wp14:sizeRelV relativeFrom="margin">
-                  <wp14:pctHeight>0</wp14:pctHeight>
-                </wp14:sizeRelV>
-              </wp:anchor>
-            </w:drawing>
-          </mc:Choice>
-          <mc:Fallback>
-            <w:pict>
-              <v:roundrect w14:anchorId="21BFD91B" id="矩形: 圓角 17" o:spid="_x0000_s1030" style="position:absolute;margin-left:385.1pt;margin-top:56.45pt;width:74.15pt;height:28.9pt;z-index:251671552;visibility:visible;mso-wrap-style:square;mso-width-percent:0;mso-height-percent:0;mso-wrap-distance-left:9pt;mso-wrap-distance-top:0;mso-wrap-distance-right:9pt;mso-wrap-distance-bottom:0;mso-position-horizontal:absolute;mso-position-horizontal-relative:text;mso-position-vertical:absolute;mso-position-vertical-relative:text;mso-width-percent:0;mso-height-percent:0;mso-width-relative:margin;mso-height-relative:margin;v-text-anchor:middle" arcsize="10923f" o:gfxdata="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" fillcolor="white [3212]" strokecolor="#4472c4 [3204]" strokeweight="1pt">
-                <v:stroke joinstyle="miter"/>
-                <v:textbox>
-                  <w:txbxContent>
-                    <w:p>
-                      <w:pPr>
-                        <w:jc w:val="center"/>
-                        <w:rPr>
-                          <w:color w:val="000000" w:themeColor="text1"/>
-                          <w14:shadow w14:blurRad="38100" w14:dist="19050" w14:dir="2700000" w14:sx="100000" w14:sy="100000" w14:kx="0" w14:ky="0" w14:algn="tl">
-                            <w14:schemeClr w14:val="dk1">
-                              <w14:alpha w14:val="60000"/>
-                            </w14:schemeClr>
-                          </w14:shadow>
-                          <w14:textOutline w14:w="0" w14:cap="flat" w14:cmpd="sng" w14:algn="ctr">
-                            <w14:noFill/>
-                            <w14:prstDash w14:val="solid"/>
-                            <w14:round/>
-                          </w14:textOutline>
-                        </w:rPr>
-                      </w:pPr>
-                      <w:r>
-                        <w:rPr>
-                          <w:color w:val="000000" w:themeColor="text1"/>
-                          <w14:shadow w14:blurRad="38100" w14:dist="19050" w14:dir="2700000" w14:sx="100000" w14:sy="100000" w14:kx="0" w14:ky="0" w14:algn="tl">
-                            <w14:schemeClr w14:val="dk1">
-                              <w14:alpha w14:val="60000"/>
-                            </w14:schemeClr>
-                          </w14:shadow>
-                          <w14:textOutline w14:w="0" w14:cap="flat" w14:cmpd="sng" w14:algn="ctr">
-                            <w14:noFill/>
-                            <w14:prstDash w14:val="solid"/>
-                            <w14:round/>
-                          </w14:textOutline>
-                        </w:rPr>
-                        <w:t>Model2</w:t>
-                      </w:r>
-                    </w:p>
-                  </w:txbxContent>
-                </v:textbox>
-              </v:roundrect>
-            </w:pict>
-          </mc:Fallback>
-        </mc:AlternateContent>
-      </w:r>
-      <w:r>
-        <w:rPr>
-          <w:rFonts w:ascii="Times New Roman" w:eastAsia="標楷體" w:hAnsi="Times New Roman" w:cs="Times New Roman"/>
-          <w:noProof/>
-          <w:kern w:val="0"/>
-          <w:szCs w:val="24"/>
-        </w:rPr>
-        <mc:AlternateContent>
-          <mc:Choice Requires="wps">
-            <w:drawing>
-              <wp:anchor distT="0" distB="0" distL="114300" distR="114300" simplePos="0" relativeHeight="251667456" behindDoc="0" locked="0" layoutInCell="1" allowOverlap="1" wp14:anchorId="355B2F18" wp14:editId="613633B4">
-                <wp:simplePos x="0" y="0"/>
-                <wp:positionH relativeFrom="column">
-                  <wp:posOffset>3580130</wp:posOffset>
-                </wp:positionH>
-                <wp:positionV relativeFrom="paragraph">
-                  <wp:posOffset>732155</wp:posOffset>
-                </wp:positionV>
-                <wp:extent cx="941705" cy="367030"/>
-                <wp:effectExtent l="0" t="0" r="10795" b="13970"/>
-                <wp:wrapNone/>
-                <wp:docPr id="15" name="矩形: 圓角 15"/>
-                <wp:cNvGraphicFramePr/>
-                <a:graphic xmlns:a="http://schemas.openxmlformats.org/drawingml/2006/main">
-                  <a:graphicData uri="http://schemas.microsoft.com/office/word/2010/wordprocessingShape">
-                    <wps:wsp>
-                      <wps:cNvSpPr/>
-                      <wps:spPr>
-                        <a:xfrm>
-                          <a:off x="0" y="0"/>
-                          <a:ext cx="941705" cy="367030"/>
-                        </a:xfrm>
-                        <a:prstGeom prst="roundRect">
-                          <a:avLst/>
-                        </a:prstGeom>
-                        <a:solidFill>
-                          <a:schemeClr val="bg1"/>
-                        </a:solidFill>
-                        <a:ln>
-                          <a:solidFill>
-                            <a:schemeClr val="accent1"/>
-                          </a:solidFill>
-                        </a:ln>
-                      </wps:spPr>
-                      <wps:style>
-                        <a:lnRef idx="2">
-                          <a:schemeClr val="accent1">
-                            <a:shade val="50000"/>
-                          </a:schemeClr>
-                        </a:lnRef>
-                        <a:fillRef idx="1">
-                          <a:schemeClr val="accent1"/>
-                        </a:fillRef>
-                        <a:effectRef idx="0">
-                          <a:schemeClr val="accent1"/>
-                        </a:effectRef>
-                        <a:fontRef idx="minor">
-                          <a:schemeClr val="lt1"/>
-                        </a:fontRef>
-                      </wps:style>
-                      <wps:txbx>
-                        <w:txbxContent>
-                          <w:p>
-                            <w:pPr>
-                              <w:jc w:val="center"/>
-                              <w:rPr>
-                                <w:color w:val="000000" w:themeColor="text1"/>
-                                <w14:shadow w14:blurRad="38100" w14:dist="19050" w14:dir="2700000" w14:sx="100000" w14:sy="100000" w14:kx="0" w14:ky="0" w14:algn="tl">
-                                  <w14:schemeClr w14:val="dk1">
-                                    <w14:alpha w14:val="60000"/>
-                                  </w14:schemeClr>
-                                </w14:shadow>
-                                <w14:textOutline w14:w="0" w14:cap="flat" w14:cmpd="sng" w14:algn="ctr">
-                                  <w14:noFill/>
-                                  <w14:prstDash w14:val="solid"/>
-                                  <w14:round/>
-                                </w14:textOutline>
-                              </w:rPr>
-                            </w:pPr>
-                            <w:r>
-                              <w:rPr>
-                                <w:color w:val="000000" w:themeColor="text1"/>
-                                <w14:shadow w14:blurRad="38100" w14:dist="19050" w14:dir="2700000" w14:sx="100000" w14:sy="100000" w14:kx="0" w14:ky="0" w14:algn="tl">
-                                  <w14:schemeClr w14:val="dk1">
-                                    <w14:alpha w14:val="60000"/>
-                                  </w14:schemeClr>
-                                </w14:shadow>
-                                <w14:textOutline w14:w="0" w14:cap="flat" w14:cmpd="sng" w14:algn="ctr">
-                                  <w14:noFill/>
-                                  <w14:prstDash w14:val="solid"/>
-                                  <w14:round/>
-                                </w14:textOutline>
-                              </w:rPr>
-                              <w:t xml:space="preserve">Have </w:t>
-                            </w:r>
-                            <w:r>
-                              <w:rPr>
-                                <w:rFonts w:hint="eastAsia"/>
-                                <w:color w:val="000000" w:themeColor="text1"/>
-                                <w14:shadow w14:blurRad="38100" w14:dist="19050" w14:dir="2700000" w14:sx="100000" w14:sy="100000" w14:kx="0" w14:ky="0" w14:algn="tl">
-                                  <w14:schemeClr w14:val="dk1">
-                                    <w14:alpha w14:val="60000"/>
-                                  </w14:schemeClr>
-                                </w14:shadow>
-                                <w14:textOutline w14:w="0" w14:cap="flat" w14:cmpd="sng" w14:algn="ctr">
-                                  <w14:noFill/>
-                                  <w14:prstDash w14:val="solid"/>
-                                  <w14:round/>
-                                </w14:textOutline>
-                              </w:rPr>
-                              <w:t>age</w:t>
-                            </w:r>
-                          </w:p>
-                        </w:txbxContent>
-                      </wps:txbx>
-                      <wps:bodyPr rot="0" spcFirstLastPara="0" vertOverflow="overflow" horzOverflow="overflow" vert="horz" wrap="square" lIns="91440" tIns="45720" rIns="91440" bIns="45720" numCol="1" spcCol="0" rtlCol="0" fromWordArt="0" anchor="ctr" anchorCtr="0" forceAA="0" compatLnSpc="1">
-                        <a:prstTxWarp prst="textNoShape">
-                          <a:avLst/>
-                        </a:prstTxWarp>
-                        <a:noAutofit/>
-                      </wps:bodyPr>
-                    </wps:wsp>
-                  </a:graphicData>
-                </a:graphic>
-                <wp14:sizeRelH relativeFrom="margin">
-                  <wp14:pctWidth>0</wp14:pctWidth>
-                </wp14:sizeRelH>
-                <wp14:sizeRelV relativeFrom="margin">
-                  <wp14:pctHeight>0</wp14:pctHeight>
-                </wp14:sizeRelV>
-              </wp:anchor>
-            </w:drawing>
-          </mc:Choice>
-          <mc:Fallback>
-            <w:pict>
-              <v:roundrect w14:anchorId="355B2F18" id="矩形: 圓角 15" o:spid="_x0000_s1031" style="position:absolute;margin-left:281.9pt;margin-top:57.65pt;width:74.15pt;height:28.9pt;z-index:251667456;visibility:visible;mso-wrap-style:square;mso-width-percent:0;mso-height-percent:0;mso-wrap-distance-left:9pt;mso-wrap-distance-top:0;mso-wrap-distance-right:9pt;mso-wrap-distance-bottom:0;mso-position-horizontal:absolute;mso-position-horizontal-relative:text;mso-position-vertical:absolute;mso-position-vertical-relative:text;mso-width-percent:0;mso-height-percent:0;mso-width-relative:margin;mso-height-relative:margin;v-text-anchor:middle" arcsize="10923f" o:gfxdata="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" fillcolor="white [3212]" strokecolor="#4472c4 [3204]" strokeweight="1pt">
-                <v:stroke joinstyle="miter"/>
-                <v:textbox>
-                  <w:txbxContent>
-                    <w:p>
-                      <w:pPr>
-                        <w:jc w:val="center"/>
-                        <w:rPr>
-                          <w:color w:val="000000" w:themeColor="text1"/>
-                          <w14:shadow w14:blurRad="38100" w14:dist="19050" w14:dir="2700000" w14:sx="100000" w14:sy="100000" w14:kx="0" w14:ky="0" w14:algn="tl">
-                            <w14:schemeClr w14:val="dk1">
-                              <w14:alpha w14:val="60000"/>
-                            </w14:schemeClr>
-                          </w14:shadow>
-                          <w14:textOutline w14:w="0" w14:cap="flat" w14:cmpd="sng" w14:algn="ctr">
-                            <w14:noFill/>
-                            <w14:prstDash w14:val="solid"/>
-                            <w14:round/>
-                          </w14:textOutline>
-                        </w:rPr>
-                      </w:pPr>
-                      <w:r>
-                        <w:rPr>
-                          <w:color w:val="000000" w:themeColor="text1"/>
-                          <w14:shadow w14:blurRad="38100" w14:dist="19050" w14:dir="2700000" w14:sx="100000" w14:sy="100000" w14:kx="0" w14:ky="0" w14:algn="tl">
-                            <w14:schemeClr w14:val="dk1">
-                              <w14:alpha w14:val="60000"/>
-                            </w14:schemeClr>
-                          </w14:shadow>
-                          <w14:textOutline w14:w="0" w14:cap="flat" w14:cmpd="sng" w14:algn="ctr">
-                            <w14:noFill/>
-                            <w14:prstDash w14:val="solid"/>
-                            <w14:round/>
-                          </w14:textOutline>
-                        </w:rPr>
-                        <w:t xml:space="preserve">Have </w:t>
-                      </w:r>
-                      <w:r>
-                        <w:rPr>
-                          <w:rFonts w:hint="eastAsia"/>
-                          <w:color w:val="000000" w:themeColor="text1"/>
-                          <w14:shadow w14:blurRad="38100" w14:dist="19050" w14:dir="2700000" w14:sx="100000" w14:sy="100000" w14:kx="0" w14:ky="0" w14:algn="tl">
-                            <w14:schemeClr w14:val="dk1">
-                              <w14:alpha w14:val="60000"/>
-                            </w14:schemeClr>
-                          </w14:shadow>
-                          <w14:textOutline w14:w="0" w14:cap="flat" w14:cmpd="sng" w14:algn="ctr">
-                            <w14:noFill/>
-                            <w14:prstDash w14:val="solid"/>
-                            <w14:round/>
-                          </w14:textOutline>
-                        </w:rPr>
-                        <w:t>age</w:t>
-                      </w:r>
-                    </w:p>
-                  </w:txbxContent>
-                </v:textbox>
-              </v:roundrect>
+              <v:group w14:anchorId="401BF03E" id="群組 1" o:spid="_x0000_s1026" style="position:absolute;margin-left:282pt;margin-top:17.1pt;width:278.15pt;height:69.7pt;z-index:251689984" coordsize="35325,8851" o:gfxdata="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">
+                <v:roundrect id="矩形: 圓角 14" o:spid="_x0000_s1027" style="position:absolute;top:76;width:9417;height:3670;visibility:visible;mso-wrap-style:square;v-text-anchor:middle" arcsize="10923f" o:gfxdata="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" fillcolor="white [3212]" strokecolor="#4472c4 [3204]" strokeweight="1pt">
+                  <v:stroke joinstyle="miter"/>
+                  <v:textbox>
+                    <w:txbxContent>
+                      <w:p>
+                        <w:pPr>
+                          <w:jc w:val="center"/>
+                          <w:rPr>
+                            <w:color w:val="000000" w:themeColor="text1"/>
+                            <w14:shadow w14:blurRad="38100" w14:dist="19050" w14:dir="2700000" w14:sx="100000" w14:sy="100000" w14:kx="0" w14:ky="0" w14:algn="tl">
+                              <w14:schemeClr w14:val="dk1">
+                                <w14:alpha w14:val="60000"/>
+                              </w14:schemeClr>
+                            </w14:shadow>
+                            <w14:textOutline w14:w="0" w14:cap="flat" w14:cmpd="sng" w14:algn="ctr">
+                              <w14:noFill/>
+                              <w14:prstDash w14:val="solid"/>
+                              <w14:round/>
+                            </w14:textOutline>
+                          </w:rPr>
+                        </w:pPr>
+                        <w:r>
+                          <w:rPr>
+                            <w:color w:val="000000" w:themeColor="text1"/>
+                            <w14:shadow w14:blurRad="38100" w14:dist="19050" w14:dir="2700000" w14:sx="100000" w14:sy="100000" w14:kx="0" w14:ky="0" w14:algn="tl">
+                              <w14:schemeClr w14:val="dk1">
+                                <w14:alpha w14:val="60000"/>
+                              </w14:schemeClr>
+                            </w14:shadow>
+                            <w14:textOutline w14:w="0" w14:cap="flat" w14:cmpd="sng" w14:algn="ctr">
+                              <w14:noFill/>
+                              <w14:prstDash w14:val="solid"/>
+                              <w14:round/>
+                            </w14:textOutline>
+                          </w:rPr>
+                          <w:t xml:space="preserve">No </w:t>
+                        </w:r>
+                        <w:r>
+                          <w:rPr>
+                            <w:rFonts w:hint="eastAsia"/>
+                            <w:color w:val="000000" w:themeColor="text1"/>
+                            <w14:shadow w14:blurRad="38100" w14:dist="19050" w14:dir="2700000" w14:sx="100000" w14:sy="100000" w14:kx="0" w14:ky="0" w14:algn="tl">
+                              <w14:schemeClr w14:val="dk1">
+                                <w14:alpha w14:val="60000"/>
+                              </w14:schemeClr>
+                            </w14:shadow>
+                            <w14:textOutline w14:w="0" w14:cap="flat" w14:cmpd="sng" w14:algn="ctr">
+                              <w14:noFill/>
+                              <w14:prstDash w14:val="solid"/>
+                              <w14:round/>
+                            </w14:textOutline>
+                          </w:rPr>
+                          <w:t>age</w:t>
+                        </w:r>
+                      </w:p>
+                    </w:txbxContent>
+                  </v:textbox>
+                </v:roundrect>
+                <v:roundrect id="矩形: 圓角 15" o:spid="_x0000_s1028" style="position:absolute;top:5181;width:9417;height:3670;visibility:visible;mso-wrap-style:square;v-text-anchor:middle" arcsize="10923f" o:gfxdata="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" fillcolor="white [3212]" strokecolor="#4472c4 [3204]" strokeweight="1pt">
+                  <v:stroke joinstyle="miter"/>
+                  <v:textbox>
+                    <w:txbxContent>
+                      <w:p>
+                        <w:pPr>
+                          <w:jc w:val="center"/>
+                          <w:rPr>
+                            <w:color w:val="000000" w:themeColor="text1"/>
+                            <w14:shadow w14:blurRad="38100" w14:dist="19050" w14:dir="2700000" w14:sx="100000" w14:sy="100000" w14:kx="0" w14:ky="0" w14:algn="tl">
+                              <w14:schemeClr w14:val="dk1">
+                                <w14:alpha w14:val="60000"/>
+                              </w14:schemeClr>
+                            </w14:shadow>
+                            <w14:textOutline w14:w="0" w14:cap="flat" w14:cmpd="sng" w14:algn="ctr">
+                              <w14:noFill/>
+                              <w14:prstDash w14:val="solid"/>
+                              <w14:round/>
+                            </w14:textOutline>
+                          </w:rPr>
+                        </w:pPr>
+                        <w:r>
+                          <w:rPr>
+                            <w:color w:val="000000" w:themeColor="text1"/>
+                            <w14:shadow w14:blurRad="38100" w14:dist="19050" w14:dir="2700000" w14:sx="100000" w14:sy="100000" w14:kx="0" w14:ky="0" w14:algn="tl">
+                              <w14:schemeClr w14:val="dk1">
+                                <w14:alpha w14:val="60000"/>
+                              </w14:schemeClr>
+                            </w14:shadow>
+                            <w14:textOutline w14:w="0" w14:cap="flat" w14:cmpd="sng" w14:algn="ctr">
+                              <w14:noFill/>
+                              <w14:prstDash w14:val="solid"/>
+                              <w14:round/>
+                            </w14:textOutline>
+                          </w:rPr>
+                          <w:t xml:space="preserve">Have </w:t>
+                        </w:r>
+                        <w:r>
+                          <w:rPr>
+                            <w:rFonts w:hint="eastAsia"/>
+                            <w:color w:val="000000" w:themeColor="text1"/>
+                            <w14:shadow w14:blurRad="38100" w14:dist="19050" w14:dir="2700000" w14:sx="100000" w14:sy="100000" w14:kx="0" w14:ky="0" w14:algn="tl">
+                              <w14:schemeClr w14:val="dk1">
+                                <w14:alpha w14:val="60000"/>
+                              </w14:schemeClr>
+                            </w14:shadow>
+                            <w14:textOutline w14:w="0" w14:cap="flat" w14:cmpd="sng" w14:algn="ctr">
+                              <w14:noFill/>
+                              <w14:prstDash w14:val="solid"/>
+                              <w14:round/>
+                            </w14:textOutline>
+                          </w:rPr>
+                          <w:t>age</w:t>
+                        </w:r>
+                      </w:p>
+                    </w:txbxContent>
+                  </v:textbox>
+                </v:roundrect>
+                <v:roundrect id="矩形: 圓角 16" o:spid="_x0000_s1029" style="position:absolute;left:13106;width:9417;height:3670;visibility:visible;mso-wrap-style:square;v-text-anchor:middle" arcsize="10923f" o:gfxdata="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" fillcolor="white [3212]" strokecolor="#4472c4 [3204]" strokeweight="1pt">
+                  <v:stroke joinstyle="miter"/>
+                  <v:textbox>
+                    <w:txbxContent>
+                      <w:p>
+                        <w:pPr>
+                          <w:jc w:val="center"/>
+                          <w:rPr>
+                            <w:color w:val="000000" w:themeColor="text1"/>
+                            <w14:shadow w14:blurRad="38100" w14:dist="19050" w14:dir="2700000" w14:sx="100000" w14:sy="100000" w14:kx="0" w14:ky="0" w14:algn="tl">
+                              <w14:schemeClr w14:val="dk1">
+                                <w14:alpha w14:val="60000"/>
+                              </w14:schemeClr>
+                            </w14:shadow>
+                            <w14:textOutline w14:w="0" w14:cap="flat" w14:cmpd="sng" w14:algn="ctr">
+                              <w14:noFill/>
+                              <w14:prstDash w14:val="solid"/>
+                              <w14:round/>
+                            </w14:textOutline>
+                          </w:rPr>
+                        </w:pPr>
+                        <w:r>
+                          <w:rPr>
+                            <w:color w:val="000000" w:themeColor="text1"/>
+                            <w14:shadow w14:blurRad="38100" w14:dist="19050" w14:dir="2700000" w14:sx="100000" w14:sy="100000" w14:kx="0" w14:ky="0" w14:algn="tl">
+                              <w14:schemeClr w14:val="dk1">
+                                <w14:alpha w14:val="60000"/>
+                              </w14:schemeClr>
+                            </w14:shadow>
+                            <w14:textOutline w14:w="0" w14:cap="flat" w14:cmpd="sng" w14:algn="ctr">
+                              <w14:noFill/>
+                              <w14:prstDash w14:val="solid"/>
+                              <w14:round/>
+                            </w14:textOutline>
+                          </w:rPr>
+                          <w:t>Model1</w:t>
+                        </w:r>
+                      </w:p>
+                    </w:txbxContent>
+                  </v:textbox>
+                </v:roundrect>
+                <v:roundrect id="矩形: 圓角 17" o:spid="_x0000_s1030" style="position:absolute;left:13106;top:5029;width:9417;height:3670;visibility:visible;mso-wrap-style:square;v-text-anchor:middle" arcsize="10923f" o:gfxdata="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" fillcolor="white [3212]" strokecolor="#4472c4 [3204]" strokeweight="1pt">
+                  <v:stroke joinstyle="miter"/>
+                  <v:textbox>
+                    <w:txbxContent>
+                      <w:p>
+                        <w:pPr>
+                          <w:jc w:val="center"/>
+                          <w:rPr>
+                            <w:color w:val="000000" w:themeColor="text1"/>
+                            <w14:shadow w14:blurRad="38100" w14:dist="19050" w14:dir="2700000" w14:sx="100000" w14:sy="100000" w14:kx="0" w14:ky="0" w14:algn="tl">
+                              <w14:schemeClr w14:val="dk1">
+                                <w14:alpha w14:val="60000"/>
+                              </w14:schemeClr>
+                            </w14:shadow>
+                            <w14:textOutline w14:w="0" w14:cap="flat" w14:cmpd="sng" w14:algn="ctr">
+                              <w14:noFill/>
+                              <w14:prstDash w14:val="solid"/>
+                              <w14:round/>
+                            </w14:textOutline>
+                          </w:rPr>
+                        </w:pPr>
+                        <w:r>
+                          <w:rPr>
+                            <w:color w:val="000000" w:themeColor="text1"/>
+                            <w14:shadow w14:blurRad="38100" w14:dist="19050" w14:dir="2700000" w14:sx="100000" w14:sy="100000" w14:kx="0" w14:ky="0" w14:algn="tl">
+                              <w14:schemeClr w14:val="dk1">
+                                <w14:alpha w14:val="60000"/>
+                              </w14:schemeClr>
+                            </w14:shadow>
+                            <w14:textOutline w14:w="0" w14:cap="flat" w14:cmpd="sng" w14:algn="ctr">
+                              <w14:noFill/>
+                              <w14:prstDash w14:val="solid"/>
+                              <w14:round/>
+                            </w14:textOutline>
+                          </w:rPr>
+                          <w:t>Model2</w:t>
+                        </w:r>
+                      </w:p>
+                    </w:txbxContent>
+                  </v:textbox>
+                </v:roundrect>
+                <v:roundrect id="矩形: 圓角 23" o:spid="_x0000_s1031" style="position:absolute;left:25831;top:76;width:9417;height:3670;visibility:visible;mso-wrap-style:square;v-text-anchor:middle" arcsize="10923f" o:gfxdata="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" fillcolor="white [3212]" stroked="f" strokeweight="1pt">
+                  <v:stroke joinstyle="miter"/>
+                  <v:textbox>
+                    <w:txbxContent>
+                      <w:p>
+                        <w:pPr>
+                          <w:jc w:val="center"/>
+                          <w:rPr>
+                            <w:color w:val="000000" w:themeColor="text1"/>
+                            <w14:shadow w14:blurRad="38100" w14:dist="19050" w14:dir="2700000" w14:sx="100000" w14:sy="100000" w14:kx="0" w14:ky="0" w14:algn="tl">
+                              <w14:schemeClr w14:val="dk1">
+                                <w14:alpha w14:val="60000"/>
+                              </w14:schemeClr>
+                            </w14:shadow>
+                            <w14:textOutline w14:w="0" w14:cap="flat" w14:cmpd="sng" w14:algn="ctr">
+                              <w14:noFill/>
+                              <w14:prstDash w14:val="solid"/>
+                              <w14:round/>
+                            </w14:textOutline>
+                          </w:rPr>
+                        </w:pPr>
+                        <w:r>
+                          <w:rPr>
+                            <w:color w:val="000000" w:themeColor="text1"/>
+                            <w14:shadow w14:blurRad="38100" w14:dist="19050" w14:dir="2700000" w14:sx="100000" w14:sy="100000" w14:kx="0" w14:ky="0" w14:algn="tl">
+                              <w14:schemeClr w14:val="dk1">
+                                <w14:alpha w14:val="60000"/>
+                              </w14:schemeClr>
+                            </w14:shadow>
+                            <w14:textOutline w14:w="0" w14:cap="flat" w14:cmpd="sng" w14:algn="ctr">
+                              <w14:noFill/>
+                              <w14:prstDash w14:val="solid"/>
+                              <w14:round/>
+                            </w14:textOutline>
+                          </w:rPr>
+                          <w:t>Prediction</w:t>
+                        </w:r>
+                      </w:p>
+                    </w:txbxContent>
+                  </v:textbox>
+                </v:roundrect>
+                <v:roundrect id="矩形: 圓角 25" o:spid="_x0000_s1032" style="position:absolute;left:25908;top:4724;width:9417;height:3670;visibility:visible;mso-wrap-style:square;v-text-anchor:middle" arcsize="10923f" o:gfxdata="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" fillcolor="white [3212]" stroked="f" strokeweight="1pt">
+                  <v:stroke joinstyle="miter"/>
+                  <v:textbox>
+                    <w:txbxContent>
+                      <w:p>
+                        <w:pPr>
+                          <w:jc w:val="center"/>
+                          <w:rPr>
+                            <w:color w:val="000000" w:themeColor="text1"/>
+                            <w14:shadow w14:blurRad="38100" w14:dist="19050" w14:dir="2700000" w14:sx="100000" w14:sy="100000" w14:kx="0" w14:ky="0" w14:algn="tl">
+                              <w14:schemeClr w14:val="dk1">
+                                <w14:alpha w14:val="60000"/>
+                              </w14:schemeClr>
+                            </w14:shadow>
+                            <w14:textOutline w14:w="0" w14:cap="flat" w14:cmpd="sng" w14:algn="ctr">
+                              <w14:noFill/>
+                              <w14:prstDash w14:val="solid"/>
+                              <w14:round/>
+                            </w14:textOutline>
+                          </w:rPr>
+                        </w:pPr>
+                        <w:r>
+                          <w:rPr>
+                            <w:color w:val="000000" w:themeColor="text1"/>
+                            <w14:shadow w14:blurRad="38100" w14:dist="19050" w14:dir="2700000" w14:sx="100000" w14:sy="100000" w14:kx="0" w14:ky="0" w14:algn="tl">
+                              <w14:schemeClr w14:val="dk1">
+                                <w14:alpha w14:val="60000"/>
+                              </w14:schemeClr>
+                            </w14:shadow>
+                            <w14:textOutline w14:w="0" w14:cap="flat" w14:cmpd="sng" w14:algn="ctr">
+                              <w14:noFill/>
+                              <w14:prstDash w14:val="solid"/>
+                              <w14:round/>
+                            </w14:textOutline>
+                          </w:rPr>
+                          <w:t>Prediction</w:t>
+                        </w:r>
+                      </w:p>
+                    </w:txbxContent>
+                  </v:textbox>
+                </v:roundrect>
+                <v:shapetype id="_x0000_t13" coordsize="21600,21600" o:spt="13" adj="16200,5400" path="m@0,l@0@1,0@1,0@2@0@2@0,21600,21600,10800xe">
+                  <v:stroke joinstyle="miter"/>
+                  <v:formulas>
+                    <v:f eqn="val #0"/>
+                    <v:f eqn="val #1"/>
+                    <v:f eqn="sum height 0 #1"/>
+                    <v:f eqn="sum 10800 0 #1"/>
+                    <v:f eqn="sum width 0 #0"/>
+                    <v:f eqn="prod @4 @3 10800"/>
+                    <v:f eqn="sum width 0 @5"/>
+                  </v:formulas>
+                  <v:path o:connecttype="custom" o:connectlocs="@0,0;0,10800;@0,21600;21600,10800" o:connectangles="270,180,90,0" textboxrect="0,@1,@6,@2"/>
+                  <v:handles>
+                    <v:h position="#0,#1" xrange="0,21600" yrange="0,10800"/>
+                  </v:handles>
+                </v:shapetype>
+                <v:shape id="箭號: 向右 26" o:spid="_x0000_s1033" type="#_x0000_t13" style="position:absolute;left:10515;top:1524;width:1105;height:825;visibility:visible;mso-wrap-style:square;v-text-anchor:middle" o:gfxdata="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" adj="13531" fillcolor="#4472c4 [3204]" strokecolor="#1f3763 [1604]" strokeweight="1pt"/>
+                <v:shape id="箭號: 向右 27" o:spid="_x0000_s1034" type="#_x0000_t13" style="position:absolute;left:10515;top:6248;width:1105;height:825;visibility:visible;mso-wrap-style:square;v-text-anchor:middle" o:gfxdata="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" adj="13531" fillcolor="#4472c4 [3204]" strokecolor="#1f3763 [1604]" strokeweight="1pt"/>
+                <v:shape id="箭號: 向右 28" o:spid="_x0000_s1035" type="#_x0000_t13" style="position:absolute;left:24688;top:1524;width:1105;height:825;visibility:visible;mso-wrap-style:square;v-text-anchor:middle" o:gfxdata="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" adj="13531" fillcolor="#4472c4 [3204]" strokecolor="#1f3763 [1604]" strokeweight="1pt"/>
+                <v:shape id="箭號: 向右 29" o:spid="_x0000_s1036" type="#_x0000_t13" style="position:absolute;left:24765;top:6248;width:1104;height:825;visibility:visible;mso-wrap-style:square;v-text-anchor:middle" o:gfxdata="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" adj="13531" fillcolor="#4472c4 [3204]" strokecolor="#1f3763 [1604]" strokeweight="1pt"/>
+              </v:group>
             </w:pict>
           </mc:Fallback>
         </mc:AlternateContent>
@@ -6000,77 +5751,6 @@
       </w:pPr>
       <w:r>
         <w:rPr>
-          <w:rFonts w:ascii="Times New Roman" w:eastAsia="標楷體" w:hAnsi="Times New Roman" w:cs="Times New Roman"/>
-          <w:noProof/>
-          <w:kern w:val="0"/>
-          <w:szCs w:val="24"/>
-        </w:rPr>
-        <mc:AlternateContent>
-          <mc:Choice Requires="wps">
-            <w:drawing>
-              <wp:anchor distT="0" distB="0" distL="114300" distR="114300" simplePos="0" relativeHeight="251689984" behindDoc="0" locked="0" layoutInCell="1" allowOverlap="1" wp14:anchorId="622347B7" wp14:editId="464555BB">
-                <wp:simplePos x="0" y="0"/>
-                <wp:positionH relativeFrom="column">
-                  <wp:posOffset>6059805</wp:posOffset>
-                </wp:positionH>
-                <wp:positionV relativeFrom="paragraph">
-                  <wp:posOffset>152400</wp:posOffset>
-                </wp:positionV>
-                <wp:extent cx="110490" cy="82550"/>
-                <wp:effectExtent l="0" t="19050" r="41910" b="31750"/>
-                <wp:wrapNone/>
-                <wp:docPr id="29" name="箭號: 向右 29"/>
-                <wp:cNvGraphicFramePr/>
-                <a:graphic xmlns:a="http://schemas.openxmlformats.org/drawingml/2006/main">
-                  <a:graphicData uri="http://schemas.microsoft.com/office/word/2010/wordprocessingShape">
-                    <wps:wsp>
-                      <wps:cNvSpPr/>
-                      <wps:spPr>
-                        <a:xfrm>
-                          <a:off x="0" y="0"/>
-                          <a:ext cx="110490" cy="82550"/>
-                        </a:xfrm>
-                        <a:prstGeom prst="rightArrow">
-                          <a:avLst/>
-                        </a:prstGeom>
-                      </wps:spPr>
-                      <wps:style>
-                        <a:lnRef idx="2">
-                          <a:schemeClr val="accent1">
-                            <a:shade val="50000"/>
-                          </a:schemeClr>
-                        </a:lnRef>
-                        <a:fillRef idx="1">
-                          <a:schemeClr val="accent1"/>
-                        </a:fillRef>
-                        <a:effectRef idx="0">
-                          <a:schemeClr val="accent1"/>
-                        </a:effectRef>
-                        <a:fontRef idx="minor">
-                          <a:schemeClr val="lt1"/>
-                        </a:fontRef>
-                      </wps:style>
-                      <wps:bodyPr rot="0" spcFirstLastPara="0" vertOverflow="overflow" horzOverflow="overflow" vert="horz" wrap="square" lIns="91440" tIns="45720" rIns="91440" bIns="45720" numCol="1" spcCol="0" rtlCol="0" fromWordArt="0" anchor="ctr" anchorCtr="0" forceAA="0" compatLnSpc="1">
-                        <a:prstTxWarp prst="textNoShape">
-                          <a:avLst/>
-                        </a:prstTxWarp>
-                        <a:noAutofit/>
-                      </wps:bodyPr>
-                    </wps:wsp>
-                  </a:graphicData>
-                </a:graphic>
-              </wp:anchor>
-            </w:drawing>
-          </mc:Choice>
-          <mc:Fallback>
-            <w:pict>
-              <v:shape w14:anchorId="16ED3A5B" id="箭號: 向右 29" o:spid="_x0000_s1026" type="#_x0000_t13" style="position:absolute;margin-left:477.15pt;margin-top:12pt;width:8.7pt;height:6.5pt;z-index:251689984;visibility:visible;mso-wrap-style:square;mso-wrap-distance-left:9pt;mso-wrap-distance-top:0;mso-wrap-distance-right:9pt;mso-wrap-distance-bottom:0;mso-position-horizontal:absolute;mso-position-horizontal-relative:text;mso-position-vertical:absolute;mso-position-vertical-relative:text;v-text-anchor:middle" o:gfxdata="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" adj="13531" fillcolor="#4472c4 [3204]" strokecolor="#1f3763 [1604]" strokeweight="1pt"/>
-            </w:pict>
-          </mc:Fallback>
-        </mc:AlternateContent>
-      </w:r>
-      <w:r>
-        <w:rPr>
           <w:rFonts w:ascii="Times New Roman" w:eastAsia="標楷體" w:hAnsi="Times New Roman" w:cs="Times New Roman" w:hint="eastAsia"/>
           <w:kern w:val="0"/>
           <w:szCs w:val="24"/>
@@ -6379,8 +6059,6 @@
         </w:rPr>
         <w:t>參數優化、報告撰寫</w:t>
       </w:r>
-      <w:bookmarkStart w:id="0" w:name="_GoBack"/>
-      <w:bookmarkEnd w:id="0"/>
     </w:p>
     <w:sectPr>
       <w:pgSz w:w="11906" w:h="16838"/>
